--- a/team5Report_new.docx
+++ b/team5Report_new.docx
@@ -79,39 +79,7 @@
           <w:sz w:val="32"/>
           <w:szCs w:val="32"/>
         </w:rPr>
-        <w:t xml:space="preserve">Lightweight </w:t>
-      </w:r>
-      <w:proofErr w:type="spellStart"/>
-      <w:r>
-        <w:rPr>
-          <w:sz w:val="32"/>
-          <w:szCs w:val="32"/>
-        </w:rPr>
-        <w:t>Coreset</w:t>
-      </w:r>
-      <w:proofErr w:type="spellEnd"/>
-      <w:r>
-        <w:rPr>
-          <w:sz w:val="32"/>
-          <w:szCs w:val="32"/>
-        </w:rPr>
-        <w:t xml:space="preserve"> Construction for K-means and K-</w:t>
-      </w:r>
-      <w:proofErr w:type="spellStart"/>
-      <w:r>
-        <w:rPr>
-          <w:sz w:val="32"/>
-          <w:szCs w:val="32"/>
-        </w:rPr>
-        <w:t>medoids</w:t>
-      </w:r>
-      <w:proofErr w:type="spellEnd"/>
-      <w:r>
-        <w:rPr>
-          <w:sz w:val="32"/>
-          <w:szCs w:val="32"/>
-        </w:rPr>
-        <w:t xml:space="preserve"> Clustering and Performance Analysis.</w:t>
+        <w:t>Lightweight Coreset Construction for K-means and K-medoids Clustering and Performance Analysis.</w:t>
       </w:r>
     </w:p>
     <w:p>
@@ -166,21 +134,12 @@
       </w:r>
     </w:p>
     <w:p>
-      <w:proofErr w:type="spellStart"/>
       <w:r>
         <w:rPr>
           <w:sz w:val="32"/>
           <w:szCs w:val="32"/>
         </w:rPr>
-        <w:t>Cai</w:t>
-      </w:r>
-      <w:proofErr w:type="spellEnd"/>
-      <w:r>
-        <w:rPr>
-          <w:sz w:val="32"/>
-          <w:szCs w:val="32"/>
-        </w:rPr>
-        <w:t>, Ying</w:t>
+        <w:t>Cai, Ying</w:t>
       </w:r>
       <w:r>
         <w:rPr>
@@ -299,64 +258,17 @@
     </w:p>
     <w:p>
       <w:r>
-        <w:t>Unsupervised cluster analysis groups a set of objects such that the objects in the same group (called a cluster) are more similar t</w:t>
-      </w:r>
-      <w:r>
-        <w:t>o each other than to those in other clusters. It is a common technique for statistical data analysis, and is widely used in many fields, such as machine learning, pattern recognition, image analysis, bioinformatics, information retrieval, data compression,</w:t>
-      </w:r>
-      <w:r>
-        <w:t xml:space="preserve"> etc.</w:t>
-      </w:r>
-    </w:p>
-    <w:p>
-      <w:r>
-        <w:t>There are several common clustering approaches, such as partitioning approach, hierarchical approach, density-based approach, grid-based approach, etc. K-means and K-</w:t>
-      </w:r>
-      <w:proofErr w:type="spellStart"/>
-      <w:r>
-        <w:t>medoids</w:t>
-      </w:r>
-      <w:proofErr w:type="spellEnd"/>
-      <w:r>
-        <w:t xml:space="preserve"> both are partitioning approaches. Briefly, they partition a dataset of N obj</w:t>
-      </w:r>
-      <w:r>
-        <w:t>ects into k clusters, to minimize some chosen evaluation metrics, such as the sum of Euclidean distances. K-means represents each cluster by using the mean center of the cluster, and assigns each point to the closest cluster center. K-</w:t>
-      </w:r>
-      <w:proofErr w:type="spellStart"/>
-      <w:r>
-        <w:t>medoids</w:t>
-      </w:r>
-      <w:proofErr w:type="spellEnd"/>
-      <w:r>
-        <w:t xml:space="preserve"> represents ea</w:t>
-      </w:r>
-      <w:r>
-        <w:t xml:space="preserve">ch cluster by the centroid object of this cluster, and also assigns each point to the closest cluster. They are very popular methods for clustering analysis. </w:t>
-      </w:r>
-    </w:p>
-    <w:p>
-      <w:r>
-        <w:t xml:space="preserve">Both of them are heuristic methods. K-means method, which runs in </w:t>
-      </w:r>
-      <w:proofErr w:type="spellStart"/>
-      <w:r>
-        <w:t>O(n</w:t>
-      </w:r>
-      <w:proofErr w:type="spellEnd"/>
-      <w:r>
-        <w:t>) time with a large hidden c</w:t>
-      </w:r>
-      <w:r>
-        <w:t>onstant, is more efficient than K-</w:t>
-      </w:r>
-      <w:proofErr w:type="spellStart"/>
-      <w:r>
-        <w:t>medoids</w:t>
-      </w:r>
-      <w:proofErr w:type="spellEnd"/>
-      <w:r>
-        <w:t xml:space="preserve"> method, which runs in O(n</w:t>
+        <w:t>Unsupervised cluster analysis groups a set of objects such that the objects in the same group (called a cluster) are more similar to each other than to those in other clusters. It is a common technique for statistical data analysis, and is widely used in many fields, such as machine learning, pattern recognition, image analysis, bioinformatics, information retrieval, data compression, etc.</w:t>
+      </w:r>
+    </w:p>
+    <w:p>
+      <w:r>
+        <w:t xml:space="preserve">There are several common clustering approaches, such as partitioning approach, hierarchical approach, density-based approach, grid-based approach, etc. K-means and K-medoids both are partitioning approaches. Briefly, they partition a dataset of N objects into k clusters, to minimize some chosen evaluation metrics, such as the sum of Euclidean distances. K-means represents each cluster by using the mean center of the cluster, and assigns each point to the closest cluster center. K-medoids represents each cluster by the centroid object of this cluster, and also assigns each point to the closest cluster. They are very popular methods for clustering analysis. </w:t>
+      </w:r>
+    </w:p>
+    <w:p>
+      <w:r>
+        <w:t>Both of them are heuristic methods. K-means method, which runs in O(n) time with a large hidden constant, is more efficient than K-medoids method, which runs in O(n</w:t>
       </w:r>
       <w:r>
         <w:rPr>
@@ -370,100 +282,22 @@
     </w:p>
     <w:p>
       <w:r>
-        <w:t xml:space="preserve">The recent, unprecedented increase in the size of data sets leads to the big computational challenge for them. </w:t>
-      </w:r>
-      <w:proofErr w:type="spellStart"/>
-      <w:r>
-        <w:t>Coresets</w:t>
-      </w:r>
-      <w:proofErr w:type="spellEnd"/>
-      <w:r>
-        <w:t xml:space="preserve"> can be employed to speed up the inference. </w:t>
-      </w:r>
-    </w:p>
-    <w:p>
-      <w:r>
-        <w:t xml:space="preserve"> “</w:t>
-      </w:r>
-      <w:proofErr w:type="spellStart"/>
-      <w:r>
-        <w:t>Coresets</w:t>
-      </w:r>
-      <w:proofErr w:type="spellEnd"/>
-      <w:r>
-        <w:t xml:space="preserve"> are a proven data summarization approach that can be used to scale clustering pro</w:t>
-      </w:r>
-      <w:r>
-        <w:t xml:space="preserve">blems to massive data sets. </w:t>
-      </w:r>
-      <w:proofErr w:type="spellStart"/>
-      <w:r>
-        <w:t>Coresets</w:t>
-      </w:r>
-      <w:proofErr w:type="spellEnd"/>
-      <w:r>
-        <w:t xml:space="preserve"> are small, weighted subsets of the original data set such that models trained on the </w:t>
-      </w:r>
-      <w:proofErr w:type="spellStart"/>
-      <w:r>
-        <w:t>coreset</w:t>
-      </w:r>
-      <w:proofErr w:type="spellEnd"/>
-      <w:r>
-        <w:t xml:space="preserve"> are provably competitive with models trained on the full data set.” [1]</w:t>
-      </w:r>
-    </w:p>
-    <w:p>
-      <w:proofErr w:type="spellStart"/>
-      <w:r>
-        <w:t>Coresets</w:t>
-      </w:r>
-      <w:proofErr w:type="spellEnd"/>
-      <w:r>
-        <w:t xml:space="preserve"> have been successfully constructed by some re</w:t>
-      </w:r>
-      <w:r>
-        <w:t xml:space="preserve">searchers and applied for a lot of clustering problems. Here, Olivier </w:t>
-      </w:r>
-      <w:proofErr w:type="spellStart"/>
-      <w:r>
-        <w:t>Bachem</w:t>
-      </w:r>
-      <w:proofErr w:type="spellEnd"/>
-      <w:r>
-        <w:t xml:space="preserve">, Mario </w:t>
-      </w:r>
-      <w:proofErr w:type="spellStart"/>
-      <w:r>
-        <w:t>Lucic</w:t>
-      </w:r>
-      <w:proofErr w:type="spellEnd"/>
-      <w:r>
-        <w:t xml:space="preserve"> and Andreas Krause proposed a novel approach in their paper “Scalable k-Means Clustering via Lightweight </w:t>
-      </w:r>
-      <w:proofErr w:type="spellStart"/>
-      <w:r>
-        <w:t>Coresets</w:t>
-      </w:r>
-      <w:proofErr w:type="spellEnd"/>
-      <w:r>
-        <w:t xml:space="preserve">” which is published by KDD 2018. </w:t>
-      </w:r>
-    </w:p>
-    <w:p>
-      <w:r>
-        <w:t>They prove that th</w:t>
-      </w:r>
-      <w:r>
-        <w:t xml:space="preserve">e sufficient </w:t>
-      </w:r>
-      <w:proofErr w:type="spellStart"/>
-      <w:r>
-        <w:t>coreset</w:t>
-      </w:r>
-      <w:proofErr w:type="spellEnd"/>
-      <w:r>
-        <w:t xml:space="preserve"> size is </w:t>
+        <w:t xml:space="preserve">The recent, unprecedented increase in the size of data sets leads to the big computational challenge for them. Coresets can be employed to speed up the inference. </w:t>
+      </w:r>
+    </w:p>
+    <w:p>
+      <w:r>
+        <w:t xml:space="preserve"> “Coresets are a proven data summarization approach that can be used to scale clustering problems to massive data sets. Coresets are small, weighted subsets of the original data set such that models trained on the coreset are provably competitive with models trained on the full data set.” [1]</w:t>
+      </w:r>
+    </w:p>
+    <w:p>
+      <w:r>
+        <w:t xml:space="preserve">Coresets have been successfully constructed by some researchers and applied for a lot of clustering problems. Here, Olivier Bachem, Mario Lucic and Andreas Krause proposed a novel approach in their paper “Scalable k-Means Clustering via Lightweight Coresets” which is published by KDD 2018. </w:t>
+      </w:r>
+    </w:p>
+    <w:p>
+      <w:r>
+        <w:t xml:space="preserve">They prove that the sufficient coreset size is </w:t>
       </w:r>
       <m:oMath>
         <m:r>
@@ -494,19 +328,7 @@
                   <w:rPr>
                     <w:rFonts w:ascii="Cambria Math" w:hAnsi="Cambria Math"/>
                   </w:rPr>
-                  <m:t>dklogk</m:t>
-                </m:r>
-                <m:r>
-                  <w:rPr>
-                    <w:rFonts w:ascii="Cambria Math" w:hAnsi="Cambria Math"/>
-                  </w:rPr>
-                  <m:t>+</m:t>
-                </m:r>
-                <m:r>
-                  <w:rPr>
-                    <w:rFonts w:ascii="Cambria Math" w:hAnsi="Cambria Math"/>
-                  </w:rPr>
-                  <m:t>log</m:t>
+                  <m:t>dklogk+log</m:t>
                 </m:r>
                 <m:f>
                   <m:fPr>
@@ -632,28 +454,12 @@
         </m:d>
       </m:oMath>
       <w:r>
-        <w:t xml:space="preserve"> which is proved by previous study. A simple and embarrassingly parallel algorithm is proposed too, to construct such lightweight coresets. kmeans++ algori</w:t>
-      </w:r>
-      <w:proofErr w:type="spellStart"/>
-      <w:r>
-        <w:t>thm</w:t>
-      </w:r>
-      <w:proofErr w:type="spellEnd"/>
-      <w:r>
-        <w:t xml:space="preserve"> is used to solve the clustering problem on subsamples and full dataset. </w:t>
-      </w:r>
-    </w:p>
-    <w:p>
-      <w:r>
-        <w:t>We reproduce their result using 2 different datasets. We also use the k-</w:t>
-      </w:r>
-      <w:proofErr w:type="spellStart"/>
-      <w:r>
-        <w:t>medoids</w:t>
-      </w:r>
-      <w:proofErr w:type="spellEnd"/>
-      <w:r>
-        <w:t xml:space="preserve"> method to cluster subsamples and full datasets too.</w:t>
+        <w:t xml:space="preserve"> which is proved by previous study. A simple and embarrassingly parallel algorithm is proposed too, to construct such lightweight coresets. kmeans++ algorithm is used to solve the clustering problem on subsamples and full dataset. </w:t>
+      </w:r>
+    </w:p>
+    <w:p>
+      <w:r>
+        <w:t>We reproduce their result using 2 different datasets. We also use the k-medoids method to cluster subsamples and full datasets too.</w:t>
       </w:r>
     </w:p>
     <w:p>
@@ -676,33 +482,12 @@
           <w:sz w:val="24"/>
           <w:szCs w:val="24"/>
         </w:rPr>
-        <w:t>Subsampling/</w:t>
-      </w:r>
-      <w:proofErr w:type="spellStart"/>
-      <w:r>
-        <w:rPr>
-          <w:b/>
-          <w:sz w:val="24"/>
-          <w:szCs w:val="24"/>
-        </w:rPr>
-        <w:t>Coresets</w:t>
-      </w:r>
-      <w:proofErr w:type="spellEnd"/>
-      <w:r>
-        <w:rPr>
-          <w:b/>
-          <w:sz w:val="24"/>
-          <w:szCs w:val="24"/>
-        </w:rPr>
-        <w:t xml:space="preserve"> construction </w:t>
-      </w:r>
-    </w:p>
-    <w:p>
-      <w:r>
-        <w:t>We use 3 con</w:t>
-      </w:r>
-      <w:r>
-        <w:t>struction methods.</w:t>
+        <w:t xml:space="preserve">Subsampling/Coresets construction </w:t>
+      </w:r>
+    </w:p>
+    <w:p>
+      <w:r>
+        <w:t>We use 3 construction methods.</w:t>
       </w:r>
     </w:p>
     <w:p>
@@ -712,22 +497,11 @@
     </w:p>
     <w:p>
       <w:r>
-        <w:t>The samples are generated by uniformly choosing m points at random from datasets. It can be shown that the cost evaluated on the uniformly constructed corset is an unbiased estimator of the true objective function. However, s</w:t>
-      </w:r>
-      <w:r>
-        <w:t xml:space="preserve">ince single points can potentially have a large impact on the objective </w:t>
+        <w:t xml:space="preserve">The samples are generated by uniformly choosing m points at random from datasets. It can be shown that the cost evaluated on the uniformly constructed corset is an unbiased estimator of the true objective function. However, since single points can potentially have a large impact on the objective </w:t>
       </w:r>
       <w:r>
         <w:lastRenderedPageBreak/>
-        <w:t xml:space="preserve">function, this subsampling method does not provide the strong theoretical guarantee required by the definition of a </w:t>
-      </w:r>
-      <w:proofErr w:type="spellStart"/>
-      <w:r>
-        <w:t>coreset</w:t>
-      </w:r>
-      <w:proofErr w:type="spellEnd"/>
-      <w:r>
-        <w:t>.</w:t>
+        <w:t>function, this subsampling method does not provide the strong theoretical guarantee required by the definition of a coreset.</w:t>
       </w:r>
     </w:p>
     <w:p>
@@ -737,18 +511,7 @@
     </w:p>
     <w:p>
       <w:r>
-        <w:t xml:space="preserve">The </w:t>
-      </w:r>
-      <w:proofErr w:type="spellStart"/>
-      <w:r>
-        <w:t>coresets</w:t>
-      </w:r>
-      <w:proofErr w:type="spellEnd"/>
-      <w:r>
-        <w:t xml:space="preserve"> are constructed with following two </w:t>
-      </w:r>
-      <w:r>
-        <w:t>steps:</w:t>
+        <w:t>The coresets are constructed with following two steps:</w:t>
       </w:r>
     </w:p>
     <w:p>
@@ -762,10 +525,7 @@
         <w:t>st</w:t>
       </w:r>
       <w:r>
-        <w:t xml:space="preserve"> cluster uniformly at random then iteratively sampling additional points with probability proportional to the minimum squared distance to the already sa</w:t>
-      </w:r>
-      <w:r>
-        <w:t xml:space="preserve">mpled cluster centers. See algorithm 2 for details.  </w:t>
+        <w:t xml:space="preserve"> cluster uniformly at random then iteratively sampling additional points with probability proportional to the minimum squared distance to the already sampled cluster centers. See algorithm 2 for details.  </w:t>
       </w:r>
     </w:p>
     <w:p>
@@ -773,10 +533,7 @@
         <w:t>Step2. Use importance</w:t>
       </w:r>
       <w:r>
-        <w:t xml:space="preserve"> sampling to construct the corsets. The idea is to sample points with a potentially high impact on the objective more frequently but assign them a lower weight. The impact of a sampl</w:t>
-      </w:r>
-      <w:r>
-        <w:t>e point is measure by the upper bound of its sensitivity, the maximum ratio between the cost contribution of that point and the average contribution of all points. See algorithm 3 for details.</w:t>
+        <w:t xml:space="preserve"> sampling to construct the corsets. The idea is to sample points with a potentially high impact on the objective more frequently but assign them a lower weight. The impact of a sample point is measure by the upper bound of its sensitivity, the maximum ratio between the cost contribution of that point and the average contribution of all points. See algorithm 3 for details.</w:t>
       </w:r>
     </w:p>
     <w:p>
@@ -784,46 +541,17 @@
         <w:t>It can be proven that the samples generated by this methods for</w:t>
       </w:r>
       <w:r>
-        <w:t xml:space="preserve">m </w:t>
-      </w:r>
-      <w:proofErr w:type="spellStart"/>
-      <w:proofErr w:type="gramStart"/>
-      <w:r>
-        <w:t>coresets</w:t>
-      </w:r>
-      <w:proofErr w:type="spellEnd"/>
-      <w:r>
-        <w:t>[</w:t>
-      </w:r>
-      <w:proofErr w:type="gramEnd"/>
-      <w:r>
-        <w:t>7].</w:t>
-      </w:r>
-    </w:p>
-    <w:p>
-      <w:r>
-        <w:t xml:space="preserve">3). Light weight </w:t>
-      </w:r>
-      <w:proofErr w:type="spellStart"/>
-      <w:r>
-        <w:t>coresets</w:t>
-      </w:r>
-      <w:proofErr w:type="spellEnd"/>
-      <w:r>
-        <w:t xml:space="preserve"> (LWCS). </w:t>
-      </w:r>
-    </w:p>
-    <w:p>
-      <w:r>
-        <w:t xml:space="preserve">The </w:t>
-      </w:r>
-      <w:proofErr w:type="spellStart"/>
-      <w:r>
-        <w:t>coresets</w:t>
-      </w:r>
-      <w:proofErr w:type="spellEnd"/>
-      <w:r>
-        <w:t xml:space="preserve"> are constructed by sampling m weighted points from datasets. Each point x has weight </w:t>
+        <w:t>m coresets[7].</w:t>
+      </w:r>
+    </w:p>
+    <w:p>
+      <w:r>
+        <w:t xml:space="preserve">3). Light weight coresets (LWCS). </w:t>
+      </w:r>
+    </w:p>
+    <w:p>
+      <w:r>
+        <w:t xml:space="preserve">The coresets are constructed by sampling m weighted points from datasets. Each point x has weight </w:t>
       </w:r>
       <m:oMath>
         <m:f>
@@ -847,19 +575,7 @@
               <w:rPr>
                 <w:rFonts w:ascii="Cambria Math" w:hAnsi="Cambria Math"/>
               </w:rPr>
-              <m:t>m</m:t>
-            </m:r>
-            <m:r>
-              <w:rPr>
-                <w:rFonts w:ascii="Cambria Math" w:hAnsi="Cambria Math"/>
-              </w:rPr>
-              <m:t>*</m:t>
-            </m:r>
-            <m:r>
-              <w:rPr>
-                <w:rFonts w:ascii="Cambria Math" w:hAnsi="Cambria Math"/>
-              </w:rPr>
-              <m:t>q</m:t>
+              <m:t>m*q</m:t>
             </m:r>
             <m:d>
               <m:dPr>
@@ -935,13 +651,7 @@
               <w:rPr>
                 <w:rFonts w:ascii="Cambria Math" w:hAnsi="Cambria Math"/>
               </w:rPr>
-              <m:t>2</m:t>
-            </m:r>
-            <m:r>
-              <w:rPr>
-                <w:rFonts w:ascii="Cambria Math" w:hAnsi="Cambria Math"/>
-              </w:rPr>
-              <m:t>n</m:t>
+              <m:t>2n</m:t>
             </m:r>
           </m:den>
         </m:f>
@@ -988,19 +698,7 @@
                       <w:rPr>
                         <w:rFonts w:ascii="Cambria Math" w:hAnsi="Cambria Math"/>
                       </w:rPr>
-                      <m:t>x</m:t>
-                    </m:r>
-                    <m:r>
-                      <w:rPr>
-                        <w:rFonts w:ascii="Cambria Math" w:hAnsi="Cambria Math"/>
-                      </w:rPr>
-                      <m:t>,</m:t>
-                    </m:r>
-                    <m:r>
-                      <w:rPr>
-                        <w:rFonts w:ascii="Cambria Math" w:hAnsi="Cambria Math"/>
-                      </w:rPr>
-                      <m:t>μ</m:t>
+                      <m:t>x,μ</m:t>
                     </m:r>
                   </m:e>
                 </m:d>
@@ -1062,13 +760,7 @@
                   <w:rPr>
                     <w:rFonts w:ascii="Cambria Math" w:hAnsi="Cambria Math"/>
                   </w:rPr>
-                  <m:t>∈</m:t>
-                </m:r>
-                <m:r>
-                  <w:rPr>
-                    <w:rFonts w:ascii="Cambria Math" w:hAnsi="Cambria Math"/>
-                  </w:rPr>
-                  <m:t>X</m:t>
+                  <m:t>∈X</m:t>
                 </m:r>
               </m:sub>
               <m:sup/>
@@ -1126,13 +818,7 @@
                           <w:rPr>
                             <w:rFonts w:ascii="Cambria Math" w:hAnsi="Cambria Math"/>
                           </w:rPr>
-                          <m:t>,</m:t>
-                        </m:r>
-                        <m:r>
-                          <w:rPr>
-                            <w:rFonts w:ascii="Cambria Math" w:hAnsi="Cambria Math"/>
-                          </w:rPr>
-                          <m:t>μ</m:t>
+                          <m:t>,μ</m:t>
                         </m:r>
                       </m:e>
                     </m:d>
@@ -1163,10 +849,7 @@
         </m:r>
       </m:oMath>
       <w:r>
-        <w:t xml:space="preserve"> is the mean of the whole </w:t>
-      </w:r>
-      <w:r>
-        <w:t>dataset X.</w:t>
+        <w:t xml:space="preserve"> is the mean of the whole dataset X.</w:t>
       </w:r>
     </w:p>
     <w:p>
@@ -1224,10 +907,7 @@
         </m:d>
       </m:oMath>
       <w:r>
-        <w:t xml:space="preserve"> is the Euclidean distanc</w:t>
-      </w:r>
-      <w:r>
-        <w:t>e. Following is the construction algorithm. [1]</w:t>
+        <w:t xml:space="preserve"> is the Euclidean distance. Following is the construction algorithm. [1]</w:t>
       </w:r>
     </w:p>
     <w:p>
@@ -1330,8 +1010,6 @@
           </wp:inline>
         </w:drawing>
       </w:r>
-      <w:bookmarkStart w:id="0" w:name="_GoBack"/>
-      <w:bookmarkEnd w:id="0"/>
     </w:p>
     <w:p>
       <w:pPr>
@@ -1363,26 +1041,7 @@
     </w:p>
     <w:p>
       <w:r>
-        <w:t xml:space="preserve">Running time includes the time used to construct the </w:t>
-      </w:r>
-      <w:proofErr w:type="spellStart"/>
-      <w:r>
-        <w:t>coresets</w:t>
-      </w:r>
-      <w:proofErr w:type="spellEnd"/>
-      <w:r>
-        <w:t xml:space="preserve"> and the time used to solve c</w:t>
-      </w:r>
-      <w:r>
-        <w:t>lustering problem on subsamples or full dataset using k-means or k-</w:t>
-      </w:r>
-      <w:proofErr w:type="spellStart"/>
-      <w:r>
-        <w:t>medoids</w:t>
-      </w:r>
-      <w:proofErr w:type="spellEnd"/>
-      <w:r>
-        <w:t xml:space="preserve"> algorithms.</w:t>
+        <w:t>Running time includes the time used to construct the coresets and the time used to solve clustering problem on subsamples or full dataset using k-means or k-medoids algorithms.</w:t>
       </w:r>
     </w:p>
     <w:p>
@@ -1453,19 +1112,7 @@
               <w:rPr>
                 <w:rFonts w:ascii="Cambria Math" w:hAnsi="Cambria Math"/>
               </w:rPr>
-              <m:t>x</m:t>
-            </m:r>
-            <m:r>
-              <w:rPr>
-                <w:rFonts w:ascii="Cambria Math" w:hAnsi="Cambria Math"/>
-              </w:rPr>
-              <m:t>∈</m:t>
-            </m:r>
-            <m:r>
-              <w:rPr>
-                <w:rFonts w:ascii="Cambria Math" w:hAnsi="Cambria Math"/>
-              </w:rPr>
-              <m:t>χ</m:t>
+              <m:t>x∈χ</m:t>
             </m:r>
           </m:sub>
           <m:sup/>
@@ -1498,19 +1145,7 @@
                       <w:rPr>
                         <w:rFonts w:ascii="Cambria Math" w:hAnsi="Cambria Math"/>
                       </w:rPr>
-                      <m:t>x</m:t>
-                    </m:r>
-                    <m:r>
-                      <w:rPr>
-                        <w:rFonts w:ascii="Cambria Math" w:hAnsi="Cambria Math"/>
-                      </w:rPr>
-                      <m:t>,</m:t>
-                    </m:r>
-                    <m:r>
-                      <w:rPr>
-                        <w:rFonts w:ascii="Cambria Math" w:hAnsi="Cambria Math"/>
-                      </w:rPr>
-                      <m:t>Q</m:t>
+                      <m:t>x,Q</m:t>
                     </m:r>
                   </m:e>
                 </m:d>
@@ -1528,10 +1163,7 @@
         </m:nary>
       </m:oMath>
       <w:r>
-        <w:t>. This</w:t>
-      </w:r>
-      <w:r>
-        <w:t xml:space="preserve"> sample quantization error is compared with the quantization error given by solving clustering problem on full set. This relative error is employed to evaluate the clustering quality. </w:t>
+        <w:t xml:space="preserve">. This sample quantization error is compared with the quantization error given by solving clustering problem on full set. This relative error is employed to evaluate the clustering quality. </w:t>
       </w:r>
     </w:p>
     <w:p>
@@ -1570,10 +1202,7 @@
         </m:r>
       </m:oMath>
       <w:r>
-        <w:t xml:space="preserve"> {1000, 2000, 5000, 10000,</w:t>
-      </w:r>
-      <w:r>
-        <w:t xml:space="preserve"> 20000} and clusters k </w:t>
+        <w:t xml:space="preserve"> {1000, 2000, 5000, 10000, 20000} and clusters k </w:t>
       </w:r>
       <m:oMath>
         <m:r>
@@ -1675,23 +1304,7 @@
                                 <w:sz w:val="18"/>
                                 <w:szCs w:val="18"/>
                               </w:rPr>
-                              <w:t xml:space="preserve">Randomly choose k </w:t>
-                            </w:r>
-                            <w:proofErr w:type="spellStart"/>
-                            <w:r>
-                              <w:rPr>
-                                <w:sz w:val="18"/>
-                                <w:szCs w:val="18"/>
-                              </w:rPr>
-                              <w:t>medoids</w:t>
-                            </w:r>
-                            <w:proofErr w:type="spellEnd"/>
-                            <w:r>
-                              <w:rPr>
-                                <w:sz w:val="18"/>
-                                <w:szCs w:val="18"/>
-                              </w:rPr>
-                              <w:t xml:space="preserve"> from X</w:t>
+                              <w:t>Randomly choose k medoids from X</w:t>
                             </w:r>
                           </w:p>
                           <w:p>
@@ -1795,14 +1408,7 @@
                                 <w:szCs w:val="18"/>
                               </w:rPr>
                               <w:tab/>
-                              <w:t>for</w:t>
-                            </w:r>
-                            <w:r>
-                              <w:rPr>
-                                <w:sz w:val="18"/>
-                                <w:szCs w:val="18"/>
-                              </w:rPr>
-                              <w:t xml:space="preserve"> each object O in this cluster:</w:t>
+                              <w:t>for each object O in this cluster:</w:t>
                             </w:r>
                           </w:p>
                           <w:p>
@@ -1845,19 +1451,7 @@
                                     <w:rPr>
                                       <w:rFonts w:ascii="Cambria Math" w:hAnsi="Cambria Math"/>
                                     </w:rPr>
-                                    <m:t>x</m:t>
-                                  </m:r>
-                                  <m:r>
-                                    <w:rPr>
-                                      <w:rFonts w:ascii="Cambria Math" w:hAnsi="Cambria Math"/>
-                                    </w:rPr>
-                                    <m:t>∈</m:t>
-                                  </m:r>
-                                  <m:r>
-                                    <w:rPr>
-                                      <w:rFonts w:ascii="Cambria Math" w:hAnsi="Cambria Math"/>
-                                    </w:rPr>
-                                    <m:t>X</m:t>
+                                    <m:t>x∈X</m:t>
                                   </m:r>
                                 </m:sub>
                                 <m:sup/>
@@ -1866,19 +1460,7 @@
                                     <w:rPr>
                                       <w:rFonts w:ascii="Cambria Math" w:hAnsi="Cambria Math"/>
                                     </w:rPr>
-                                    <m:t>weig</m:t>
-                                  </m:r>
-                                  <m:r>
-                                    <w:rPr>
-                                      <w:rFonts w:ascii="Cambria Math" w:hAnsi="Cambria Math"/>
-                                    </w:rPr>
-                                    <m:t>h</m:t>
-                                  </m:r>
-                                  <m:r>
-                                    <w:rPr>
-                                      <w:rFonts w:ascii="Cambria Math" w:hAnsi="Cambria Math"/>
-                                    </w:rPr>
-                                    <m:t>t</m:t>
+                                    <m:t>weight</m:t>
                                   </m:r>
                                   <m:d>
                                     <m:dPr>
@@ -1931,19 +1513,7 @@
                                             <w:rPr>
                                               <w:rFonts w:ascii="Cambria Math" w:hAnsi="Cambria Math"/>
                                             </w:rPr>
-                                            <m:t>x</m:t>
-                                          </m:r>
-                                          <m:r>
-                                            <w:rPr>
-                                              <w:rFonts w:ascii="Cambria Math" w:hAnsi="Cambria Math"/>
-                                            </w:rPr>
-                                            <m:t>,</m:t>
-                                          </m:r>
-                                          <m:r>
-                                            <w:rPr>
-                                              <w:rFonts w:ascii="Cambria Math" w:hAnsi="Cambria Math"/>
-                                            </w:rPr>
-                                            <m:t>O</m:t>
+                                            <m:t>x,O</m:t>
                                           </m:r>
                                         </m:e>
                                       </m:d>
@@ -1976,23 +1546,7 @@
                                 <w:szCs w:val="18"/>
                               </w:rPr>
                               <w:tab/>
-                              <w:t xml:space="preserve">choose the object whose cost is minimum as the new </w:t>
-                            </w:r>
-                            <w:proofErr w:type="spellStart"/>
-                            <w:r>
-                              <w:rPr>
-                                <w:sz w:val="18"/>
-                                <w:szCs w:val="18"/>
-                              </w:rPr>
-                              <w:t>medoid</w:t>
-                            </w:r>
-                            <w:proofErr w:type="spellEnd"/>
-                            <w:r>
-                              <w:rPr>
-                                <w:sz w:val="18"/>
-                                <w:szCs w:val="18"/>
-                              </w:rPr>
-                              <w:t xml:space="preserve"> of this cluster</w:t>
+                              <w:t>choose the object whose cost is minimum as the new medoid of this cluster</w:t>
                             </w:r>
                           </w:p>
                           <w:p>
@@ -2012,23 +1566,7 @@
                                 <w:sz w:val="18"/>
                                 <w:szCs w:val="18"/>
                               </w:rPr>
-                              <w:t xml:space="preserve">Return </w:t>
-                            </w:r>
-                            <w:proofErr w:type="spellStart"/>
-                            <w:r>
-                              <w:rPr>
-                                <w:sz w:val="18"/>
-                                <w:szCs w:val="18"/>
-                              </w:rPr>
-                              <w:t>medoids</w:t>
-                            </w:r>
-                            <w:proofErr w:type="spellEnd"/>
-                            <w:r>
-                              <w:rPr>
-                                <w:sz w:val="18"/>
-                                <w:szCs w:val="18"/>
-                              </w:rPr>
-                              <w:t xml:space="preserve"> of k clusters.</w:t>
+                              <w:t>Return medoids of k clusters.</w:t>
                             </w:r>
                           </w:p>
                           <w:p>
@@ -2085,23 +1623,7 @@
                           <w:sz w:val="18"/>
                           <w:szCs w:val="18"/>
                         </w:rPr>
-                        <w:t xml:space="preserve">Randomly choose k </w:t>
-                      </w:r>
-                      <w:proofErr w:type="spellStart"/>
-                      <w:r>
-                        <w:rPr>
-                          <w:sz w:val="18"/>
-                          <w:szCs w:val="18"/>
-                        </w:rPr>
-                        <w:t>medoids</w:t>
-                      </w:r>
-                      <w:proofErr w:type="spellEnd"/>
-                      <w:r>
-                        <w:rPr>
-                          <w:sz w:val="18"/>
-                          <w:szCs w:val="18"/>
-                        </w:rPr>
-                        <w:t xml:space="preserve"> from X</w:t>
+                        <w:t>Randomly choose k medoids from X</w:t>
                       </w:r>
                     </w:p>
                     <w:p>
@@ -2205,14 +1727,7 @@
                           <w:szCs w:val="18"/>
                         </w:rPr>
                         <w:tab/>
-                        <w:t>for</w:t>
-                      </w:r>
-                      <w:r>
-                        <w:rPr>
-                          <w:sz w:val="18"/>
-                          <w:szCs w:val="18"/>
-                        </w:rPr>
-                        <w:t xml:space="preserve"> each object O in this cluster:</w:t>
+                        <w:t>for each object O in this cluster:</w:t>
                       </w:r>
                     </w:p>
                     <w:p>
@@ -2255,19 +1770,7 @@
                               <w:rPr>
                                 <w:rFonts w:ascii="Cambria Math" w:hAnsi="Cambria Math"/>
                               </w:rPr>
-                              <m:t>x</m:t>
-                            </m:r>
-                            <m:r>
-                              <w:rPr>
-                                <w:rFonts w:ascii="Cambria Math" w:hAnsi="Cambria Math"/>
-                              </w:rPr>
-                              <m:t>∈</m:t>
-                            </m:r>
-                            <m:r>
-                              <w:rPr>
-                                <w:rFonts w:ascii="Cambria Math" w:hAnsi="Cambria Math"/>
-                              </w:rPr>
-                              <m:t>X</m:t>
+                              <m:t>x∈X</m:t>
                             </m:r>
                           </m:sub>
                           <m:sup/>
@@ -2276,19 +1779,7 @@
                               <w:rPr>
                                 <w:rFonts w:ascii="Cambria Math" w:hAnsi="Cambria Math"/>
                               </w:rPr>
-                              <m:t>weig</m:t>
-                            </m:r>
-                            <m:r>
-                              <w:rPr>
-                                <w:rFonts w:ascii="Cambria Math" w:hAnsi="Cambria Math"/>
-                              </w:rPr>
-                              <m:t>h</m:t>
-                            </m:r>
-                            <m:r>
-                              <w:rPr>
-                                <w:rFonts w:ascii="Cambria Math" w:hAnsi="Cambria Math"/>
-                              </w:rPr>
-                              <m:t>t</m:t>
+                              <m:t>weight</m:t>
                             </m:r>
                             <m:d>
                               <m:dPr>
@@ -2341,19 +1832,7 @@
                                       <w:rPr>
                                         <w:rFonts w:ascii="Cambria Math" w:hAnsi="Cambria Math"/>
                                       </w:rPr>
-                                      <m:t>x</m:t>
-                                    </m:r>
-                                    <m:r>
-                                      <w:rPr>
-                                        <w:rFonts w:ascii="Cambria Math" w:hAnsi="Cambria Math"/>
-                                      </w:rPr>
-                                      <m:t>,</m:t>
-                                    </m:r>
-                                    <m:r>
-                                      <w:rPr>
-                                        <w:rFonts w:ascii="Cambria Math" w:hAnsi="Cambria Math"/>
-                                      </w:rPr>
-                                      <m:t>O</m:t>
+                                      <m:t>x,O</m:t>
                                     </m:r>
                                   </m:e>
                                 </m:d>
@@ -2386,23 +1865,7 @@
                           <w:szCs w:val="18"/>
                         </w:rPr>
                         <w:tab/>
-                        <w:t xml:space="preserve">choose the object whose cost is minimum as the new </w:t>
-                      </w:r>
-                      <w:proofErr w:type="spellStart"/>
-                      <w:r>
-                        <w:rPr>
-                          <w:sz w:val="18"/>
-                          <w:szCs w:val="18"/>
-                        </w:rPr>
-                        <w:t>medoid</w:t>
-                      </w:r>
-                      <w:proofErr w:type="spellEnd"/>
-                      <w:r>
-                        <w:rPr>
-                          <w:sz w:val="18"/>
-                          <w:szCs w:val="18"/>
-                        </w:rPr>
-                        <w:t xml:space="preserve"> of this cluster</w:t>
+                        <w:t>choose the object whose cost is minimum as the new medoid of this cluster</w:t>
                       </w:r>
                     </w:p>
                     <w:p>
@@ -2422,23 +1885,7 @@
                           <w:sz w:val="18"/>
                           <w:szCs w:val="18"/>
                         </w:rPr>
-                        <w:t xml:space="preserve">Return </w:t>
-                      </w:r>
-                      <w:proofErr w:type="spellStart"/>
-                      <w:r>
-                        <w:rPr>
-                          <w:sz w:val="18"/>
-                          <w:szCs w:val="18"/>
-                        </w:rPr>
-                        <w:t>medoids</w:t>
-                      </w:r>
-                      <w:proofErr w:type="spellEnd"/>
-                      <w:r>
-                        <w:rPr>
-                          <w:sz w:val="18"/>
-                          <w:szCs w:val="18"/>
-                        </w:rPr>
-                        <w:t xml:space="preserve"> of k clusters.</w:t>
+                        <w:t>Return medoids of k clusters.</w:t>
                       </w:r>
                     </w:p>
                     <w:p>
@@ -2455,34 +1902,7 @@
         </mc:AlternateContent>
       </w:r>
       <w:r>
-        <w:t>Programs are coded using Python. The multi-processing package is used to construc</w:t>
-      </w:r>
-      <w:r>
-        <w:t xml:space="preserve">t </w:t>
-      </w:r>
-      <w:proofErr w:type="spellStart"/>
-      <w:r>
-        <w:t>coresets</w:t>
-      </w:r>
-      <w:proofErr w:type="spellEnd"/>
-      <w:r>
-        <w:t xml:space="preserve">. The </w:t>
-      </w:r>
-      <w:proofErr w:type="spellStart"/>
-      <w:r>
-        <w:t>sklearn</w:t>
-      </w:r>
-      <w:proofErr w:type="spellEnd"/>
-      <w:r>
-        <w:t>/cluster package is employed to solve the k-means clustering problem. Since we don’t find a k-</w:t>
-      </w:r>
-      <w:proofErr w:type="spellStart"/>
-      <w:r>
-        <w:t>medoids</w:t>
-      </w:r>
-      <w:proofErr w:type="spellEnd"/>
-      <w:r>
-        <w:t xml:space="preserve"> package which handles weighted points, we write the algorithm ourselves.</w:t>
+        <w:t>Programs are coded using Python. The multi-processing package is used to construct coresets. The sklearn/cluster package is employed to solve the k-means clustering problem. Since we don’t find a k-medoids package which handles weighted points, we write the algorithm ourselves.</w:t>
       </w:r>
     </w:p>
     <w:p>
@@ -2511,35 +1931,16 @@
     <w:p>
       <w:r>
         <w:lastRenderedPageBreak/>
-        <w:t>We use the Clemson University Palmetto Cluster</w:t>
-      </w:r>
-      <w:r>
-        <w:t xml:space="preserve">. </w:t>
+        <w:t xml:space="preserve">We use the Clemson University Palmetto Cluster. </w:t>
       </w:r>
       <w:r>
         <w:t>T</w:t>
       </w:r>
       <w:r>
-        <w:t>he simulations for samples/</w:t>
-      </w:r>
-      <w:proofErr w:type="spellStart"/>
-      <w:r>
-        <w:t>coresets</w:t>
-      </w:r>
-      <w:proofErr w:type="spellEnd"/>
-      <w:r>
-        <w:t xml:space="preserve"> generation and error analysis are performed on single CPUs with 15 to 60GB memory. </w:t>
-      </w:r>
-      <w:r>
-        <w:t xml:space="preserve">The lightweight </w:t>
-      </w:r>
-      <w:proofErr w:type="spellStart"/>
-      <w:r>
-        <w:t>coresets</w:t>
-      </w:r>
-      <w:proofErr w:type="spellEnd"/>
-      <w:r>
-        <w:t xml:space="preserve"> are constructed </w:t>
+        <w:t xml:space="preserve">he simulations for samples/coresets generation and error analysis are performed on single CPUs with 15 to 60GB memory. </w:t>
+      </w:r>
+      <w:r>
+        <w:t xml:space="preserve">The lightweight coresets are constructed </w:t>
       </w:r>
       <w:r>
         <w:t>in parallel</w:t>
@@ -2605,10 +2006,7 @@
         </w:numPr>
       </w:pPr>
       <w:r>
-        <w:t xml:space="preserve">KDD — 145’751 samples with 74 features measuring the match between a </w:t>
-      </w:r>
-      <w:r>
-        <w:t>protein and a native sequence [3].</w:t>
+        <w:t>KDD — 145’751 samples with 74 features measuring the match between a protein and a native sequence [3].</w:t>
       </w:r>
     </w:p>
     <w:p>
@@ -2625,15 +2023,7 @@
     </w:p>
     <w:p>
       <w:r>
-        <w:t>The datasets downloaded from the reference are converted to files containing only feature values separated by whitespace using “</w:t>
-      </w:r>
-      <w:proofErr w:type="spellStart"/>
-      <w:r>
-        <w:t>awk</w:t>
-      </w:r>
-      <w:proofErr w:type="spellEnd"/>
-      <w:r>
-        <w:t>” first before further analysis such as subsampling or K-means.</w:t>
+        <w:t>The datasets downloaded from the reference are converted to files containing only feature values separated by whitespace using “awk” first before further analysis such as subsampling or K-means.</w:t>
       </w:r>
     </w:p>
     <w:p>
@@ -2641,15 +2031,7 @@
         <w:t xml:space="preserve">Due to time </w:t>
       </w:r>
       <w:r>
-        <w:t>limitations, for SONG dataset, k-</w:t>
-      </w:r>
-      <w:proofErr w:type="spellStart"/>
-      <w:r>
-        <w:t>medoids</w:t>
-      </w:r>
-      <w:proofErr w:type="spellEnd"/>
-      <w:r>
-        <w:t xml:space="preserve"> with k=500 are not performed. </w:t>
+        <w:t xml:space="preserve">limitations, for SONG dataset, k-medoids with k=500 are not performed. </w:t>
       </w:r>
     </w:p>
     <w:p>
@@ -2680,15 +2062,7 @@
           <w:sz w:val="24"/>
           <w:szCs w:val="24"/>
         </w:rPr>
-        <w:t>es</w:t>
-      </w:r>
-      <w:r>
-        <w:rPr>
-          <w:b/>
-          <w:sz w:val="24"/>
-          <w:szCs w:val="24"/>
-        </w:rPr>
-        <w:t>ults</w:t>
+        <w:t>esults</w:t>
       </w:r>
       <w:r>
         <w:rPr>
@@ -2965,7 +2339,10 @@
               <w:spacing w:after="0" w:line="240" w:lineRule="auto"/>
             </w:pPr>
             <w:r>
-              <w:t>2.82(1.38)</w:t>
+              <w:t>1</w:t>
+            </w:r>
+            <w:r>
+              <w:t>.82(1.38)</w:t>
             </w:r>
           </w:p>
         </w:tc>
@@ -2979,7 +2356,10 @@
               <w:spacing w:after="0" w:line="240" w:lineRule="auto"/>
             </w:pPr>
             <w:r>
-              <w:t>2.13(1.02)</w:t>
+              <w:t>1</w:t>
+            </w:r>
+            <w:r>
+              <w:t>.13(1.02)</w:t>
             </w:r>
           </w:p>
         </w:tc>
@@ -2993,7 +2373,10 @@
               <w:spacing w:after="0" w:line="240" w:lineRule="auto"/>
             </w:pPr>
             <w:r>
-              <w:t>2.67(0.57)</w:t>
+              <w:t>1</w:t>
+            </w:r>
+            <w:r>
+              <w:t>.67(0.57)</w:t>
             </w:r>
           </w:p>
         </w:tc>
@@ -3098,7 +2481,10 @@
               <w:spacing w:after="0" w:line="240" w:lineRule="auto"/>
             </w:pPr>
             <w:r>
-              <w:t>1.25(0.14)</w:t>
+              <w:t>0</w:t>
+            </w:r>
+            <w:r>
+              <w:t>.25(0.14)</w:t>
             </w:r>
           </w:p>
         </w:tc>
@@ -3112,7 +2498,10 @@
               <w:spacing w:after="0" w:line="240" w:lineRule="auto"/>
             </w:pPr>
             <w:r>
-              <w:t>1.14(0.06)</w:t>
+              <w:t>0</w:t>
+            </w:r>
+            <w:r>
+              <w:t>.14(0.06)</w:t>
             </w:r>
           </w:p>
         </w:tc>
@@ -3126,7 +2515,10 @@
               <w:spacing w:after="0" w:line="240" w:lineRule="auto"/>
             </w:pPr>
             <w:r>
-              <w:t>1.07(0.01)</w:t>
+              <w:t>0</w:t>
+            </w:r>
+            <w:r>
+              <w:t>.07(0.01)</w:t>
             </w:r>
           </w:p>
         </w:tc>
@@ -3223,7 +2615,10 @@
               <w:spacing w:after="0" w:line="240" w:lineRule="auto"/>
             </w:pPr>
             <w:r>
-              <w:t>1.24(0.01)</w:t>
+              <w:t>0</w:t>
+            </w:r>
+            <w:r>
+              <w:t>.24(0.01)</w:t>
             </w:r>
           </w:p>
         </w:tc>
@@ -3237,7 +2632,10 @@
               <w:spacing w:after="0" w:line="240" w:lineRule="auto"/>
             </w:pPr>
             <w:r>
-              <w:t>1.16(0.01)</w:t>
+              <w:t>0</w:t>
+            </w:r>
+            <w:r>
+              <w:t>.16(0.01)</w:t>
             </w:r>
           </w:p>
         </w:tc>
@@ -3251,7 +2649,10 @@
               <w:spacing w:after="0" w:line="240" w:lineRule="auto"/>
             </w:pPr>
             <w:r>
-              <w:t>1.09(0.01)</w:t>
+              <w:t>0</w:t>
+            </w:r>
+            <w:r>
+              <w:t>.09(0.01)</w:t>
             </w:r>
           </w:p>
         </w:tc>
@@ -3351,7 +2752,10 @@
               <w:spacing w:after="0" w:line="240" w:lineRule="auto"/>
             </w:pPr>
             <w:r>
-              <w:t>1.22(0.01)</w:t>
+              <w:t>0</w:t>
+            </w:r>
+            <w:r>
+              <w:t>.22(0.01)</w:t>
             </w:r>
           </w:p>
         </w:tc>
@@ -3365,7 +2769,10 @@
               <w:spacing w:after="0" w:line="240" w:lineRule="auto"/>
             </w:pPr>
             <w:r>
-              <w:t>1.16(0.01)</w:t>
+              <w:t>0</w:t>
+            </w:r>
+            <w:r>
+              <w:t>.16(0.01)</w:t>
             </w:r>
           </w:p>
         </w:tc>
@@ -3379,7 +2786,10 @@
               <w:spacing w:after="0" w:line="240" w:lineRule="auto"/>
             </w:pPr>
             <w:r>
-              <w:t>1.10(0.01)</w:t>
+              <w:t>0</w:t>
+            </w:r>
+            <w:r>
+              <w:t>.10(0.01)</w:t>
             </w:r>
           </w:p>
         </w:tc>
@@ -3476,7 +2886,10 @@
               <w:spacing w:after="0" w:line="240" w:lineRule="auto"/>
             </w:pPr>
             <w:r>
-              <w:t>1.21(0.009)</w:t>
+              <w:t>0</w:t>
+            </w:r>
+            <w:r>
+              <w:t>.21(0.009)</w:t>
             </w:r>
           </w:p>
         </w:tc>
@@ -3490,7 +2903,10 @@
               <w:spacing w:after="0" w:line="240" w:lineRule="auto"/>
             </w:pPr>
             <w:r>
-              <w:t>1.16(0.008)</w:t>
+              <w:t>0</w:t>
+            </w:r>
+            <w:r>
+              <w:t>.16(0.008)</w:t>
             </w:r>
           </w:p>
         </w:tc>
@@ -3504,7 +2920,10 @@
               <w:spacing w:after="0" w:line="240" w:lineRule="auto"/>
             </w:pPr>
             <w:r>
-              <w:t>1.11(0.005)</w:t>
+              <w:t>0</w:t>
+            </w:r>
+            <w:r>
+              <w:t>.11(0.005)</w:t>
             </w:r>
           </w:p>
         </w:tc>
@@ -3606,7 +3025,10 @@
               <w:spacing w:after="0" w:line="240" w:lineRule="auto"/>
             </w:pPr>
             <w:r>
-              <w:t>3.72(0.04)</w:t>
+              <w:t>2</w:t>
+            </w:r>
+            <w:r>
+              <w:t>.72(0.04)</w:t>
             </w:r>
           </w:p>
         </w:tc>
@@ -3620,7 +3042,10 @@
               <w:spacing w:after="0" w:line="240" w:lineRule="auto"/>
             </w:pPr>
             <w:r>
-              <w:t>2.03(1.46)</w:t>
+              <w:t>1</w:t>
+            </w:r>
+            <w:r>
+              <w:t>.03(1.46)</w:t>
             </w:r>
           </w:p>
         </w:tc>
@@ -3634,7 +3059,10 @@
               <w:spacing w:after="0" w:line="240" w:lineRule="auto"/>
             </w:pPr>
             <w:r>
-              <w:t>1.66(0.81)</w:t>
+              <w:t>0</w:t>
+            </w:r>
+            <w:r>
+              <w:t>.66(0.81)</w:t>
             </w:r>
           </w:p>
         </w:tc>
@@ -3729,7 +3157,10 @@
               <w:spacing w:after="0" w:line="240" w:lineRule="auto"/>
             </w:pPr>
             <w:r>
-              <w:t>1.37(0.01)</w:t>
+              <w:t>0</w:t>
+            </w:r>
+            <w:r>
+              <w:t>.37(0.01)</w:t>
             </w:r>
           </w:p>
         </w:tc>
@@ -3743,7 +3174,10 @@
               <w:spacing w:after="0" w:line="240" w:lineRule="auto"/>
             </w:pPr>
             <w:r>
-              <w:t>1.30(0.01)</w:t>
+              <w:t>0</w:t>
+            </w:r>
+            <w:r>
+              <w:t>.30(0.01)</w:t>
             </w:r>
           </w:p>
         </w:tc>
@@ -3757,7 +3191,10 @@
               <w:spacing w:after="0" w:line="240" w:lineRule="auto"/>
             </w:pPr>
             <w:r>
-              <w:t>1.19(0.004)</w:t>
+              <w:t>0</w:t>
+            </w:r>
+            <w:r>
+              <w:t>.19(0.004)</w:t>
             </w:r>
           </w:p>
         </w:tc>
@@ -3855,7 +3292,10 @@
               <w:spacing w:after="0" w:line="240" w:lineRule="auto"/>
             </w:pPr>
             <w:r>
-              <w:t>1.44(0.02)</w:t>
+              <w:t>0</w:t>
+            </w:r>
+            <w:r>
+              <w:t>.44(0.02)</w:t>
             </w:r>
           </w:p>
         </w:tc>
@@ -3869,7 +3309,10 @@
               <w:spacing w:after="0" w:line="240" w:lineRule="auto"/>
             </w:pPr>
             <w:r>
-              <w:t>1.32(0.01)</w:t>
+              <w:t>0</w:t>
+            </w:r>
+            <w:r>
+              <w:t>.32(0.01)</w:t>
             </w:r>
           </w:p>
         </w:tc>
@@ -3883,7 +3326,10 @@
               <w:spacing w:after="0" w:line="240" w:lineRule="auto"/>
             </w:pPr>
             <w:r>
-              <w:t>1.22(0.01)</w:t>
+              <w:t>0</w:t>
+            </w:r>
+            <w:r>
+              <w:t>.22(0.01)</w:t>
             </w:r>
           </w:p>
         </w:tc>
@@ -3981,7 +3427,10 @@
               <w:spacing w:after="0" w:line="240" w:lineRule="auto"/>
             </w:pPr>
             <w:r>
-              <w:t>1.33(0.007)</w:t>
+              <w:t>0</w:t>
+            </w:r>
+            <w:r>
+              <w:t>.33(0.007)</w:t>
             </w:r>
           </w:p>
         </w:tc>
@@ -3995,7 +3444,10 @@
               <w:spacing w:after="0" w:line="240" w:lineRule="auto"/>
             </w:pPr>
             <w:r>
-              <w:t>1.26(0.005)</w:t>
+              <w:t>0</w:t>
+            </w:r>
+            <w:r>
+              <w:t>.26(0.005)</w:t>
             </w:r>
           </w:p>
         </w:tc>
@@ -4009,7 +3461,10 @@
               <w:spacing w:after="0" w:line="240" w:lineRule="auto"/>
             </w:pPr>
             <w:r>
-              <w:t>1.20(0.004)</w:t>
+              <w:t>0</w:t>
+            </w:r>
+            <w:r>
+              <w:t>.20(0.004)</w:t>
             </w:r>
           </w:p>
         </w:tc>
@@ -4068,8 +3523,8 @@
         <w:gridCol w:w="553"/>
         <w:gridCol w:w="746"/>
         <w:gridCol w:w="1109"/>
-        <w:gridCol w:w="1131"/>
-        <w:gridCol w:w="1415"/>
+        <w:gridCol w:w="1277"/>
+        <w:gridCol w:w="1269"/>
         <w:gridCol w:w="1226"/>
         <w:gridCol w:w="1080"/>
         <w:gridCol w:w="1081"/>
@@ -4088,13 +3543,8 @@
               <w:jc w:val="center"/>
             </w:pPr>
             <w:r>
-              <w:t>Relative error and speedup of different methods vs. Full for K-</w:t>
-            </w:r>
-            <w:proofErr w:type="spellStart"/>
-            <w:r>
-              <w:t>medoids</w:t>
-            </w:r>
-            <w:proofErr w:type="spellEnd"/>
+              <w:t>Relative error and speedup of different methods vs. Full for K-medoids</w:t>
+            </w:r>
           </w:p>
         </w:tc>
       </w:tr>
@@ -4190,7 +3640,7 @@
         </w:tc>
         <w:tc>
           <w:tcPr>
-            <w:tcW w:w="1131" w:type="dxa"/>
+            <w:tcW w:w="1277" w:type="dxa"/>
             <w:shd w:val="clear" w:color="auto" w:fill="auto"/>
           </w:tcPr>
           <w:p>
@@ -4204,7 +3654,7 @@
         </w:tc>
         <w:tc>
           <w:tcPr>
-            <w:tcW w:w="1415" w:type="dxa"/>
+            <w:tcW w:w="1269" w:type="dxa"/>
             <w:shd w:val="clear" w:color="auto" w:fill="auto"/>
           </w:tcPr>
           <w:p>
@@ -4321,29 +3771,35 @@
         </w:tc>
         <w:tc>
           <w:tcPr>
-            <w:tcW w:w="1131" w:type="dxa"/>
-            <w:shd w:val="clear" w:color="auto" w:fill="auto"/>
-          </w:tcPr>
-          <w:p>
-            <w:pPr>
-              <w:spacing w:after="0" w:line="240" w:lineRule="auto"/>
-            </w:pPr>
-            <w:r>
-              <w:t>2.48(0.69)</w:t>
-            </w:r>
-          </w:p>
-        </w:tc>
-        <w:tc>
-          <w:tcPr>
-            <w:tcW w:w="1415" w:type="dxa"/>
-            <w:shd w:val="clear" w:color="auto" w:fill="auto"/>
-          </w:tcPr>
-          <w:p>
-            <w:pPr>
-              <w:spacing w:after="0" w:line="240" w:lineRule="auto"/>
-            </w:pPr>
-            <w:r>
-              <w:t>2.05(0.74)</w:t>
+            <w:tcW w:w="1277" w:type="dxa"/>
+            <w:shd w:val="clear" w:color="auto" w:fill="auto"/>
+          </w:tcPr>
+          <w:p>
+            <w:pPr>
+              <w:spacing w:after="0" w:line="240" w:lineRule="auto"/>
+            </w:pPr>
+            <w:r>
+              <w:t>1</w:t>
+            </w:r>
+            <w:r>
+              <w:t>.48(0.69)</w:t>
+            </w:r>
+          </w:p>
+        </w:tc>
+        <w:tc>
+          <w:tcPr>
+            <w:tcW w:w="1269" w:type="dxa"/>
+            <w:shd w:val="clear" w:color="auto" w:fill="auto"/>
+          </w:tcPr>
+          <w:p>
+            <w:pPr>
+              <w:spacing w:after="0" w:line="240" w:lineRule="auto"/>
+            </w:pPr>
+            <w:r>
+              <w:t>1</w:t>
+            </w:r>
+            <w:r>
+              <w:t>.05(0.74)</w:t>
             </w:r>
           </w:p>
         </w:tc>
@@ -4357,7 +3813,10 @@
               <w:spacing w:after="0" w:line="240" w:lineRule="auto"/>
             </w:pPr>
             <w:r>
-              <w:t>1.42(0.55)</w:t>
+              <w:t>0</w:t>
+            </w:r>
+            <w:r>
+              <w:t>.42(0.55)</w:t>
             </w:r>
           </w:p>
         </w:tc>
@@ -4446,29 +3905,35 @@
         </w:tc>
         <w:tc>
           <w:tcPr>
-            <w:tcW w:w="1131" w:type="dxa"/>
-            <w:shd w:val="clear" w:color="auto" w:fill="auto"/>
-          </w:tcPr>
-          <w:p>
-            <w:pPr>
-              <w:spacing w:after="0" w:line="240" w:lineRule="auto"/>
-            </w:pPr>
-            <w:r>
-              <w:t>0.76(0.01)</w:t>
-            </w:r>
-          </w:p>
-        </w:tc>
-        <w:tc>
-          <w:tcPr>
-            <w:tcW w:w="1415" w:type="dxa"/>
-            <w:shd w:val="clear" w:color="auto" w:fill="auto"/>
-          </w:tcPr>
-          <w:p>
-            <w:pPr>
-              <w:spacing w:after="0" w:line="240" w:lineRule="auto"/>
-            </w:pPr>
-            <w:r>
-              <w:t>0.75(0.04)</w:t>
+            <w:tcW w:w="1277" w:type="dxa"/>
+            <w:shd w:val="clear" w:color="auto" w:fill="auto"/>
+          </w:tcPr>
+          <w:p>
+            <w:pPr>
+              <w:spacing w:after="0" w:line="240" w:lineRule="auto"/>
+            </w:pPr>
+            <w:r>
+              <w:t>-0.24</w:t>
+            </w:r>
+            <w:r>
+              <w:t>(0.01)</w:t>
+            </w:r>
+          </w:p>
+        </w:tc>
+        <w:tc>
+          <w:tcPr>
+            <w:tcW w:w="1269" w:type="dxa"/>
+            <w:shd w:val="clear" w:color="auto" w:fill="auto"/>
+          </w:tcPr>
+          <w:p>
+            <w:pPr>
+              <w:spacing w:after="0" w:line="240" w:lineRule="auto"/>
+            </w:pPr>
+            <w:r>
+              <w:t>-0.25</w:t>
+            </w:r>
+            <w:r>
+              <w:t>(0.04)</w:t>
             </w:r>
           </w:p>
         </w:tc>
@@ -4482,7 +3947,10 @@
               <w:spacing w:after="0" w:line="240" w:lineRule="auto"/>
             </w:pPr>
             <w:r>
-              <w:t>0.82(0.12)</w:t>
+              <w:t>-0.18</w:t>
+            </w:r>
+            <w:r>
+              <w:t>(0.12)</w:t>
             </w:r>
           </w:p>
         </w:tc>
@@ -4533,7 +4001,7 @@
         <w:tc>
           <w:tcPr>
             <w:tcW w:w="553" w:type="dxa"/>
-            <w:vMerge/>
+            <w:vMerge w:val="restart"/>
             <w:shd w:val="clear" w:color="auto" w:fill="auto"/>
           </w:tcPr>
           <w:p>
@@ -4541,20 +4009,22 @@
               <w:spacing w:after="0" w:line="240" w:lineRule="auto"/>
               <w:jc w:val="both"/>
             </w:pPr>
+            <w:r>
+              <w:t>500</w:t>
+            </w:r>
           </w:p>
         </w:tc>
         <w:tc>
           <w:tcPr>
             <w:tcW w:w="746" w:type="dxa"/>
-            <w:vMerge w:val="restart"/>
-            <w:shd w:val="clear" w:color="auto" w:fill="auto"/>
-          </w:tcPr>
-          <w:p>
-            <w:pPr>
-              <w:spacing w:after="0" w:line="240" w:lineRule="auto"/>
-            </w:pPr>
-            <w:r>
-              <w:t>SONG</w:t>
+            <w:shd w:val="clear" w:color="auto" w:fill="auto"/>
+          </w:tcPr>
+          <w:p>
+            <w:pPr>
+              <w:spacing w:after="0" w:line="240" w:lineRule="auto"/>
+            </w:pPr>
+            <w:r>
+              <w:t>KDD</w:t>
             </w:r>
           </w:p>
         </w:tc>
@@ -4574,24 +4044,36 @@
         </w:tc>
         <w:tc>
           <w:tcPr>
-            <w:tcW w:w="1131" w:type="dxa"/>
-            <w:shd w:val="clear" w:color="auto" w:fill="auto"/>
-          </w:tcPr>
-          <w:p>
-            <w:pPr>
-              <w:spacing w:after="0" w:line="240" w:lineRule="auto"/>
-            </w:pPr>
-          </w:p>
-        </w:tc>
-        <w:tc>
-          <w:tcPr>
-            <w:tcW w:w="1415" w:type="dxa"/>
-            <w:shd w:val="clear" w:color="auto" w:fill="auto"/>
-          </w:tcPr>
-          <w:p>
-            <w:pPr>
-              <w:spacing w:after="0" w:line="240" w:lineRule="auto"/>
-            </w:pPr>
+            <w:tcW w:w="1277" w:type="dxa"/>
+            <w:shd w:val="clear" w:color="auto" w:fill="auto"/>
+          </w:tcPr>
+          <w:p>
+            <w:pPr>
+              <w:spacing w:after="0" w:line="240" w:lineRule="auto"/>
+            </w:pPr>
+            <w:r>
+              <w:t>1</w:t>
+            </w:r>
+            <w:r>
+              <w:t>.40(1.04)</w:t>
+            </w:r>
+          </w:p>
+        </w:tc>
+        <w:tc>
+          <w:tcPr>
+            <w:tcW w:w="1269" w:type="dxa"/>
+            <w:shd w:val="clear" w:color="auto" w:fill="auto"/>
+          </w:tcPr>
+          <w:p>
+            <w:pPr>
+              <w:spacing w:after="0" w:line="240" w:lineRule="auto"/>
+            </w:pPr>
+            <w:r>
+              <w:t>1</w:t>
+            </w:r>
+            <w:r>
+              <w:t>.60(0.93)</w:t>
+            </w:r>
           </w:p>
         </w:tc>
         <w:tc>
@@ -4603,6 +4085,12 @@
             <w:pPr>
               <w:spacing w:after="0" w:line="240" w:lineRule="auto"/>
             </w:pPr>
+            <w:r>
+              <w:t>0</w:t>
+            </w:r>
+            <w:r>
+              <w:t>.35(0.55)</w:t>
+            </w:r>
           </w:p>
         </w:tc>
         <w:tc>
@@ -4614,6 +4102,9 @@
             <w:pPr>
               <w:spacing w:after="0" w:line="240" w:lineRule="auto"/>
             </w:pPr>
+            <w:r>
+              <w:t>2594</w:t>
+            </w:r>
           </w:p>
         </w:tc>
         <w:tc>
@@ -4625,6 +4116,9 @@
             <w:pPr>
               <w:spacing w:after="0" w:line="240" w:lineRule="auto"/>
             </w:pPr>
+            <w:r>
+              <w:t>1038</w:t>
+            </w:r>
           </w:p>
         </w:tc>
         <w:tc>
@@ -4636,6 +4130,9 @@
             <w:pPr>
               <w:spacing w:after="0" w:line="240" w:lineRule="auto"/>
             </w:pPr>
+            <w:r>
+              <w:t>203</w:t>
+            </w:r>
           </w:p>
         </w:tc>
       </w:tr>
@@ -4649,14 +4146,12 @@
           <w:p>
             <w:pPr>
               <w:spacing w:after="0" w:line="240" w:lineRule="auto"/>
-              <w:jc w:val="both"/>
             </w:pPr>
           </w:p>
         </w:tc>
         <w:tc>
           <w:tcPr>
             <w:tcW w:w="746" w:type="dxa"/>
-            <w:vMerge/>
             <w:shd w:val="clear" w:color="auto" w:fill="auto"/>
           </w:tcPr>
           <w:p>
@@ -4675,30 +4170,42 @@
               <w:spacing w:after="0" w:line="240" w:lineRule="auto"/>
             </w:pPr>
             <w:r>
-              <w:t>CS</w:t>
-            </w:r>
-          </w:p>
-        </w:tc>
-        <w:tc>
-          <w:tcPr>
-            <w:tcW w:w="1131" w:type="dxa"/>
-            <w:shd w:val="clear" w:color="auto" w:fill="auto"/>
-          </w:tcPr>
-          <w:p>
-            <w:pPr>
-              <w:spacing w:after="0" w:line="240" w:lineRule="auto"/>
-            </w:pPr>
-          </w:p>
-        </w:tc>
-        <w:tc>
-          <w:tcPr>
-            <w:tcW w:w="1415" w:type="dxa"/>
-            <w:shd w:val="clear" w:color="auto" w:fill="auto"/>
-          </w:tcPr>
-          <w:p>
-            <w:pPr>
-              <w:spacing w:after="0" w:line="240" w:lineRule="auto"/>
-            </w:pPr>
+              <w:t>LWCS</w:t>
+            </w:r>
+          </w:p>
+        </w:tc>
+        <w:tc>
+          <w:tcPr>
+            <w:tcW w:w="1277" w:type="dxa"/>
+            <w:shd w:val="clear" w:color="auto" w:fill="auto"/>
+          </w:tcPr>
+          <w:p>
+            <w:pPr>
+              <w:spacing w:after="0" w:line="240" w:lineRule="auto"/>
+            </w:pPr>
+            <w:r>
+              <w:t>-0.33</w:t>
+            </w:r>
+            <w:r>
+              <w:t>(0.01)</w:t>
+            </w:r>
+          </w:p>
+        </w:tc>
+        <w:tc>
+          <w:tcPr>
+            <w:tcW w:w="1269" w:type="dxa"/>
+            <w:shd w:val="clear" w:color="auto" w:fill="auto"/>
+          </w:tcPr>
+          <w:p>
+            <w:pPr>
+              <w:spacing w:after="0" w:line="240" w:lineRule="auto"/>
+            </w:pPr>
+            <w:r>
+              <w:t>-0.35</w:t>
+            </w:r>
+            <w:r>
+              <w:t>(0.01)</w:t>
+            </w:r>
           </w:p>
         </w:tc>
         <w:tc>
@@ -4710,356 +4217,11 @@
             <w:pPr>
               <w:spacing w:after="0" w:line="240" w:lineRule="auto"/>
             </w:pPr>
-          </w:p>
-        </w:tc>
-        <w:tc>
-          <w:tcPr>
-            <w:tcW w:w="1080" w:type="dxa"/>
-            <w:shd w:val="clear" w:color="auto" w:fill="auto"/>
-          </w:tcPr>
-          <w:p>
-            <w:pPr>
-              <w:spacing w:after="0" w:line="240" w:lineRule="auto"/>
-            </w:pPr>
-          </w:p>
-        </w:tc>
-        <w:tc>
-          <w:tcPr>
-            <w:tcW w:w="1081" w:type="dxa"/>
-            <w:shd w:val="clear" w:color="auto" w:fill="auto"/>
-          </w:tcPr>
-          <w:p>
-            <w:pPr>
-              <w:spacing w:after="0" w:line="240" w:lineRule="auto"/>
-            </w:pPr>
-          </w:p>
-        </w:tc>
-        <w:tc>
-          <w:tcPr>
-            <w:tcW w:w="1079" w:type="dxa"/>
-            <w:shd w:val="clear" w:color="auto" w:fill="auto"/>
-          </w:tcPr>
-          <w:p>
-            <w:pPr>
-              <w:spacing w:after="0" w:line="240" w:lineRule="auto"/>
-            </w:pPr>
-          </w:p>
-        </w:tc>
-      </w:tr>
-      <w:tr>
-        <w:tc>
-          <w:tcPr>
-            <w:tcW w:w="553" w:type="dxa"/>
-            <w:vMerge/>
-            <w:shd w:val="clear" w:color="auto" w:fill="auto"/>
-          </w:tcPr>
-          <w:p>
-            <w:pPr>
-              <w:spacing w:after="0" w:line="240" w:lineRule="auto"/>
-              <w:jc w:val="both"/>
-            </w:pPr>
-          </w:p>
-        </w:tc>
-        <w:tc>
-          <w:tcPr>
-            <w:tcW w:w="746" w:type="dxa"/>
-            <w:vMerge/>
-            <w:shd w:val="clear" w:color="auto" w:fill="auto"/>
-          </w:tcPr>
-          <w:p>
-            <w:pPr>
-              <w:spacing w:after="0" w:line="240" w:lineRule="auto"/>
-            </w:pPr>
-          </w:p>
-        </w:tc>
-        <w:tc>
-          <w:tcPr>
-            <w:tcW w:w="1109" w:type="dxa"/>
-            <w:shd w:val="clear" w:color="auto" w:fill="auto"/>
-          </w:tcPr>
-          <w:p>
-            <w:pPr>
-              <w:spacing w:after="0" w:line="240" w:lineRule="auto"/>
-            </w:pPr>
-            <w:r>
-              <w:t>LWCS</w:t>
-            </w:r>
-          </w:p>
-        </w:tc>
-        <w:tc>
-          <w:tcPr>
-            <w:tcW w:w="1131" w:type="dxa"/>
-            <w:shd w:val="clear" w:color="auto" w:fill="auto"/>
-          </w:tcPr>
-          <w:p>
-            <w:pPr>
-              <w:spacing w:after="0" w:line="240" w:lineRule="auto"/>
-            </w:pPr>
-          </w:p>
-        </w:tc>
-        <w:tc>
-          <w:tcPr>
-            <w:tcW w:w="1415" w:type="dxa"/>
-            <w:shd w:val="clear" w:color="auto" w:fill="auto"/>
-          </w:tcPr>
-          <w:p>
-            <w:pPr>
-              <w:spacing w:after="0" w:line="240" w:lineRule="auto"/>
-            </w:pPr>
-          </w:p>
-        </w:tc>
-        <w:tc>
-          <w:tcPr>
-            <w:tcW w:w="1226" w:type="dxa"/>
-            <w:shd w:val="clear" w:color="auto" w:fill="auto"/>
-          </w:tcPr>
-          <w:p>
-            <w:pPr>
-              <w:spacing w:after="0" w:line="240" w:lineRule="auto"/>
-            </w:pPr>
-          </w:p>
-        </w:tc>
-        <w:tc>
-          <w:tcPr>
-            <w:tcW w:w="1080" w:type="dxa"/>
-            <w:shd w:val="clear" w:color="auto" w:fill="auto"/>
-          </w:tcPr>
-          <w:p>
-            <w:pPr>
-              <w:spacing w:after="0" w:line="240" w:lineRule="auto"/>
-            </w:pPr>
-          </w:p>
-        </w:tc>
-        <w:tc>
-          <w:tcPr>
-            <w:tcW w:w="1081" w:type="dxa"/>
-            <w:shd w:val="clear" w:color="auto" w:fill="auto"/>
-          </w:tcPr>
-          <w:p>
-            <w:pPr>
-              <w:spacing w:after="0" w:line="240" w:lineRule="auto"/>
-            </w:pPr>
-          </w:p>
-        </w:tc>
-        <w:tc>
-          <w:tcPr>
-            <w:tcW w:w="1079" w:type="dxa"/>
-            <w:shd w:val="clear" w:color="auto" w:fill="auto"/>
-          </w:tcPr>
-          <w:p>
-            <w:pPr>
-              <w:spacing w:after="0" w:line="240" w:lineRule="auto"/>
-            </w:pPr>
-          </w:p>
-        </w:tc>
-      </w:tr>
-      <w:tr>
-        <w:tc>
-          <w:tcPr>
-            <w:tcW w:w="553" w:type="dxa"/>
-            <w:vMerge w:val="restart"/>
-            <w:shd w:val="clear" w:color="auto" w:fill="auto"/>
-          </w:tcPr>
-          <w:p>
-            <w:pPr>
-              <w:spacing w:after="0" w:line="240" w:lineRule="auto"/>
-              <w:jc w:val="both"/>
-            </w:pPr>
-            <w:r>
-              <w:t>500</w:t>
-            </w:r>
-          </w:p>
-        </w:tc>
-        <w:tc>
-          <w:tcPr>
-            <w:tcW w:w="746" w:type="dxa"/>
-            <w:shd w:val="clear" w:color="auto" w:fill="auto"/>
-          </w:tcPr>
-          <w:p>
-            <w:pPr>
-              <w:spacing w:after="0" w:line="240" w:lineRule="auto"/>
-            </w:pPr>
-            <w:r>
-              <w:t>KDD</w:t>
-            </w:r>
-          </w:p>
-        </w:tc>
-        <w:tc>
-          <w:tcPr>
-            <w:tcW w:w="1109" w:type="dxa"/>
-            <w:shd w:val="clear" w:color="auto" w:fill="auto"/>
-          </w:tcPr>
-          <w:p>
-            <w:pPr>
-              <w:spacing w:after="0" w:line="240" w:lineRule="auto"/>
-            </w:pPr>
-            <w:r>
-              <w:t>UNIFORM</w:t>
-            </w:r>
-          </w:p>
-        </w:tc>
-        <w:tc>
-          <w:tcPr>
-            <w:tcW w:w="1131" w:type="dxa"/>
-            <w:shd w:val="clear" w:color="auto" w:fill="auto"/>
-          </w:tcPr>
-          <w:p>
-            <w:pPr>
-              <w:spacing w:after="0" w:line="240" w:lineRule="auto"/>
-            </w:pPr>
-            <w:r>
-              <w:t>2.40(1.04)</w:t>
-            </w:r>
-          </w:p>
-        </w:tc>
-        <w:tc>
-          <w:tcPr>
-            <w:tcW w:w="1415" w:type="dxa"/>
-            <w:shd w:val="clear" w:color="auto" w:fill="auto"/>
-          </w:tcPr>
-          <w:p>
-            <w:pPr>
-              <w:spacing w:after="0" w:line="240" w:lineRule="auto"/>
-            </w:pPr>
-            <w:r>
-              <w:t>2.60(0.93)</w:t>
-            </w:r>
-          </w:p>
-        </w:tc>
-        <w:tc>
-          <w:tcPr>
-            <w:tcW w:w="1226" w:type="dxa"/>
-            <w:shd w:val="clear" w:color="auto" w:fill="auto"/>
-          </w:tcPr>
-          <w:p>
-            <w:pPr>
-              <w:spacing w:after="0" w:line="240" w:lineRule="auto"/>
-            </w:pPr>
-            <w:r>
-              <w:t>1.35(0.55)</w:t>
-            </w:r>
-          </w:p>
-        </w:tc>
-        <w:tc>
-          <w:tcPr>
-            <w:tcW w:w="1080" w:type="dxa"/>
-            <w:shd w:val="clear" w:color="auto" w:fill="auto"/>
-          </w:tcPr>
-          <w:p>
-            <w:pPr>
-              <w:spacing w:after="0" w:line="240" w:lineRule="auto"/>
-            </w:pPr>
-            <w:r>
-              <w:t>2594</w:t>
-            </w:r>
-          </w:p>
-        </w:tc>
-        <w:tc>
-          <w:tcPr>
-            <w:tcW w:w="1081" w:type="dxa"/>
-            <w:shd w:val="clear" w:color="auto" w:fill="auto"/>
-          </w:tcPr>
-          <w:p>
-            <w:pPr>
-              <w:spacing w:after="0" w:line="240" w:lineRule="auto"/>
-            </w:pPr>
-            <w:r>
-              <w:t>1038</w:t>
-            </w:r>
-          </w:p>
-        </w:tc>
-        <w:tc>
-          <w:tcPr>
-            <w:tcW w:w="1079" w:type="dxa"/>
-            <w:shd w:val="clear" w:color="auto" w:fill="auto"/>
-          </w:tcPr>
-          <w:p>
-            <w:pPr>
-              <w:spacing w:after="0" w:line="240" w:lineRule="auto"/>
-            </w:pPr>
-            <w:r>
-              <w:t>203</w:t>
-            </w:r>
-          </w:p>
-        </w:tc>
-      </w:tr>
-      <w:tr>
-        <w:tc>
-          <w:tcPr>
-            <w:tcW w:w="553" w:type="dxa"/>
-            <w:vMerge/>
-            <w:shd w:val="clear" w:color="auto" w:fill="auto"/>
-          </w:tcPr>
-          <w:p>
-            <w:pPr>
-              <w:spacing w:after="0" w:line="240" w:lineRule="auto"/>
-            </w:pPr>
-          </w:p>
-        </w:tc>
-        <w:tc>
-          <w:tcPr>
-            <w:tcW w:w="746" w:type="dxa"/>
-            <w:shd w:val="clear" w:color="auto" w:fill="auto"/>
-          </w:tcPr>
-          <w:p>
-            <w:pPr>
-              <w:spacing w:after="0" w:line="240" w:lineRule="auto"/>
-            </w:pPr>
-          </w:p>
-        </w:tc>
-        <w:tc>
-          <w:tcPr>
-            <w:tcW w:w="1109" w:type="dxa"/>
-            <w:shd w:val="clear" w:color="auto" w:fill="auto"/>
-          </w:tcPr>
-          <w:p>
-            <w:pPr>
-              <w:spacing w:after="0" w:line="240" w:lineRule="auto"/>
-            </w:pPr>
-            <w:r>
-              <w:t>LWCS</w:t>
-            </w:r>
-          </w:p>
-        </w:tc>
-        <w:tc>
-          <w:tcPr>
-            <w:tcW w:w="1131" w:type="dxa"/>
-            <w:shd w:val="clear" w:color="auto" w:fill="auto"/>
-          </w:tcPr>
-          <w:p>
-            <w:pPr>
-              <w:spacing w:after="0" w:line="240" w:lineRule="auto"/>
-            </w:pPr>
-            <w:r>
-              <w:t>0.67(0.01)</w:t>
-            </w:r>
-          </w:p>
-        </w:tc>
-        <w:tc>
-          <w:tcPr>
-            <w:tcW w:w="1415" w:type="dxa"/>
-            <w:shd w:val="clear" w:color="auto" w:fill="auto"/>
-          </w:tcPr>
-          <w:p>
-            <w:pPr>
-              <w:spacing w:after="0" w:line="240" w:lineRule="auto"/>
-            </w:pPr>
-            <w:r>
-              <w:t>0.65(0.01)</w:t>
-            </w:r>
-          </w:p>
-        </w:tc>
-        <w:tc>
-          <w:tcPr>
-            <w:tcW w:w="1226" w:type="dxa"/>
-            <w:shd w:val="clear" w:color="auto" w:fill="auto"/>
-          </w:tcPr>
-          <w:p>
-            <w:pPr>
-              <w:spacing w:after="0" w:line="240" w:lineRule="auto"/>
-            </w:pPr>
-            <w:r>
-              <w:t>0.65(0.01)</w:t>
+            <w:r>
+              <w:t>-0.35</w:t>
+            </w:r>
+            <w:r>
+              <w:t>(0.01)</w:t>
             </w:r>
           </w:p>
         </w:tc>
@@ -5117,7 +4279,10 @@
         </w:numPr>
       </w:pPr>
       <w:r>
-        <w:t xml:space="preserve">With all three subsampling methods, the relative errors are all considerably large. </w:t>
+        <w:t xml:space="preserve">With KDD dataset, the UNIFORM subsampling gives significantly larger errors compared to the other two coresets </w:t>
+      </w:r>
+      <w:r>
+        <w:t>construction methods. And the standard derivations are much higher too.</w:t>
       </w:r>
     </w:p>
     <w:p>
@@ -5129,19 +4294,14 @@
         </w:numPr>
       </w:pPr>
       <w:r>
+        <w:t xml:space="preserve">The CS method takes a long time to generate the coresets which largely limits its usage in practice. It might still be useful when memory is the bottleneck for performing </w:t>
+      </w:r>
+      <w:r>
+        <w:t xml:space="preserve">clustering </w:t>
+      </w:r>
+      <w:r>
         <w:lastRenderedPageBreak/>
-        <w:t xml:space="preserve">The CS method takes a long time to generate the </w:t>
-      </w:r>
-      <w:proofErr w:type="spellStart"/>
-      <w:r>
-        <w:t>coresets</w:t>
-      </w:r>
-      <w:proofErr w:type="spellEnd"/>
-      <w:r>
-        <w:t xml:space="preserve"> which largely limits its usage in practice. It might still be useful when memory is the bottleneck for performing </w:t>
-      </w:r>
-      <w:r>
-        <w:t>clustering methods. A potential improvement can be implement CS algorithm in parallel. Due to time limitations, we didn’t do that in this project.</w:t>
+        <w:t>methods. A potential improvement can be implement CS algorithm in parallel. Due to time limitations, we didn’t do that in this project.</w:t>
       </w:r>
     </w:p>
     <w:p>
@@ -5153,7 +4313,16 @@
         </w:numPr>
       </w:pPr>
       <w:r>
-        <w:t xml:space="preserve">The UNIFORM method provides the best speedup. </w:t>
+        <w:t>The UNIFORM me</w:t>
+      </w:r>
+      <w:r>
+        <w:t xml:space="preserve">thod provides the best speedup, but performance depends on different datasets. If </w:t>
+      </w:r>
+      <w:r>
+        <w:t>a dataset has</w:t>
+      </w:r>
+      <w:r>
+        <w:t xml:space="preserve"> a small fraction of points that have a large impact on the objective function, the UNIFORM method is likely to perform poorly.</w:t>
       </w:r>
     </w:p>
     <w:p>
@@ -5167,6 +4336,20 @@
       <w:r>
         <w:t>The LWCS gives the best performance in general. It gives noticeable speedup compared with full dataset. And the relative errors are smaller than UNIFORM.</w:t>
       </w:r>
+    </w:p>
+    <w:p>
+      <w:pPr>
+        <w:pStyle w:val="ListParagraph"/>
+        <w:numPr>
+          <w:ilvl w:val="0"/>
+          <w:numId w:val="7"/>
+        </w:numPr>
+      </w:pPr>
+      <w:r>
+        <w:t xml:space="preserve">With the Kmedoids, the LWCS gives negative relative error. This could indicate that when running Kmedoids on the full dataset, the maximum number of iterations (we used 300) is too small for the algorithm to converge to a local minimum. </w:t>
+      </w:r>
+      <w:bookmarkStart w:id="0" w:name="_GoBack"/>
+      <w:bookmarkEnd w:id="0"/>
     </w:p>
     <w:p>
       <w:pPr>
@@ -5193,15 +4376,7 @@
           <w:sz w:val="24"/>
           <w:szCs w:val="24"/>
         </w:rPr>
-        <w:t>R</w:t>
-      </w:r>
-      <w:r>
-        <w:rPr>
-          <w:b/>
-          <w:sz w:val="24"/>
-          <w:szCs w:val="24"/>
-        </w:rPr>
-        <w:t>eferences</w:t>
+        <w:t>References</w:t>
       </w:r>
     </w:p>
     <w:p>
@@ -5221,62 +4396,7 @@
           <w:sz w:val="20"/>
           <w:szCs w:val="20"/>
         </w:rPr>
-        <w:t xml:space="preserve">Olivier </w:t>
-      </w:r>
-      <w:proofErr w:type="spellStart"/>
-      <w:r>
-        <w:rPr>
-          <w:sz w:val="20"/>
-          <w:szCs w:val="20"/>
-        </w:rPr>
-        <w:t>Bachem</w:t>
-      </w:r>
-      <w:proofErr w:type="spellEnd"/>
-      <w:r>
-        <w:rPr>
-          <w:sz w:val="20"/>
-          <w:szCs w:val="20"/>
-        </w:rPr>
-        <w:t xml:space="preserve">, Mario </w:t>
-      </w:r>
-      <w:proofErr w:type="spellStart"/>
-      <w:r>
-        <w:rPr>
-          <w:sz w:val="20"/>
-          <w:szCs w:val="20"/>
-        </w:rPr>
-        <w:t>Lucic</w:t>
-      </w:r>
-      <w:proofErr w:type="spellEnd"/>
-      <w:r>
-        <w:rPr>
-          <w:sz w:val="20"/>
-          <w:szCs w:val="20"/>
-        </w:rPr>
-        <w:t xml:space="preserve">, Andreas Krause. Scalable k-Means Clustering via Lightweight </w:t>
-      </w:r>
-      <w:proofErr w:type="spellStart"/>
-      <w:r>
-        <w:rPr>
-          <w:sz w:val="20"/>
-          <w:szCs w:val="20"/>
-        </w:rPr>
-        <w:t>Coresets</w:t>
-      </w:r>
-      <w:proofErr w:type="spellEnd"/>
-      <w:r>
-        <w:rPr>
-          <w:sz w:val="20"/>
-          <w:szCs w:val="20"/>
-        </w:rPr>
-        <w:t xml:space="preserve">. KDD 2018, August 19-23, </w:t>
-      </w:r>
-      <w:r>
-        <w:rPr>
-          <w:sz w:val="20"/>
-          <w:szCs w:val="20"/>
-        </w:rPr>
-        <w:t>2018, London, United Kingdom.</w:t>
+        <w:t>Olivier Bachem, Mario Lucic, Andreas Krause. Scalable k-Means Clustering via Lightweight Coresets. KDD 2018, August 19-23, 2018, London, United Kingdom.</w:t>
       </w:r>
     </w:p>
     <w:p>
@@ -5296,71 +4416,7 @@
           <w:sz w:val="20"/>
           <w:szCs w:val="20"/>
         </w:rPr>
-        <w:t xml:space="preserve">Mario </w:t>
-      </w:r>
-      <w:proofErr w:type="spellStart"/>
-      <w:r>
-        <w:rPr>
-          <w:sz w:val="20"/>
-          <w:szCs w:val="20"/>
-        </w:rPr>
-        <w:t>Lucic</w:t>
-      </w:r>
-      <w:proofErr w:type="spellEnd"/>
-      <w:r>
-        <w:rPr>
-          <w:sz w:val="20"/>
-          <w:szCs w:val="20"/>
-        </w:rPr>
-        <w:t xml:space="preserve">, Olivier </w:t>
-      </w:r>
-      <w:proofErr w:type="spellStart"/>
-      <w:r>
-        <w:rPr>
-          <w:sz w:val="20"/>
-          <w:szCs w:val="20"/>
-        </w:rPr>
-        <w:t>Bachem</w:t>
-      </w:r>
-      <w:proofErr w:type="spellEnd"/>
-      <w:r>
-        <w:rPr>
-          <w:sz w:val="20"/>
-          <w:szCs w:val="20"/>
-        </w:rPr>
-        <w:t xml:space="preserve">, and Andreas Krause. 2016. Strong </w:t>
-      </w:r>
-      <w:proofErr w:type="spellStart"/>
-      <w:r>
-        <w:rPr>
-          <w:sz w:val="20"/>
-          <w:szCs w:val="20"/>
-        </w:rPr>
-        <w:t>Coresets</w:t>
-      </w:r>
-      <w:proofErr w:type="spellEnd"/>
-      <w:r>
-        <w:rPr>
-          <w:sz w:val="20"/>
-          <w:szCs w:val="20"/>
-        </w:rPr>
-        <w:t xml:space="preserve"> for Hard and Soft </w:t>
-      </w:r>
-      <w:proofErr w:type="spellStart"/>
-      <w:r>
-        <w:rPr>
-          <w:sz w:val="20"/>
-          <w:szCs w:val="20"/>
-        </w:rPr>
-        <w:t>Bregman</w:t>
-      </w:r>
-      <w:proofErr w:type="spellEnd"/>
-      <w:r>
-        <w:rPr>
-          <w:sz w:val="20"/>
-          <w:szCs w:val="20"/>
-        </w:rPr>
-        <w:t xml:space="preserve"> Clustering with Applications to Exponential Family Mixtures. In Artificial Intelligence and Statistics.</w:t>
+        <w:t>Mario Lucic, Olivier Bachem, and Andreas Krause. 2016. Strong Coresets for Hard and Soft Bregman Clustering with Applications to Exponential Family Mixtures. In Artificial Intelligence and Statistics.</w:t>
       </w:r>
     </w:p>
     <w:p>
@@ -5376,14 +4432,7 @@
           <w:sz w:val="20"/>
           <w:szCs w:val="20"/>
         </w:rPr>
-        <w:t>KDD Cup. 2004. Protein Ho</w:t>
-      </w:r>
-      <w:r>
-        <w:rPr>
-          <w:sz w:val="20"/>
-          <w:szCs w:val="20"/>
-        </w:rPr>
-        <w:t xml:space="preserve">mology Dataset. Available at </w:t>
+        <w:t xml:space="preserve">KDD Cup. 2004. Protein Homology Dataset. Available at </w:t>
       </w:r>
       <w:hyperlink r:id="rId9">
         <w:r>
@@ -5420,46 +4469,7 @@
           <w:sz w:val="20"/>
           <w:szCs w:val="20"/>
         </w:rPr>
-        <w:t xml:space="preserve">Matthew Faulkner, Michael Olson, Rishi </w:t>
-      </w:r>
-      <w:proofErr w:type="spellStart"/>
-      <w:r>
-        <w:rPr>
-          <w:sz w:val="20"/>
-          <w:szCs w:val="20"/>
-        </w:rPr>
-        <w:t>Chandy</w:t>
-      </w:r>
-      <w:proofErr w:type="spellEnd"/>
-      <w:r>
-        <w:rPr>
-          <w:sz w:val="20"/>
-          <w:szCs w:val="20"/>
-        </w:rPr>
-        <w:t xml:space="preserve">, Jonathan Krause, K. Mani </w:t>
-      </w:r>
-      <w:proofErr w:type="spellStart"/>
-      <w:r>
-        <w:rPr>
-          <w:sz w:val="20"/>
-          <w:szCs w:val="20"/>
-        </w:rPr>
-        <w:t>Chandy</w:t>
-      </w:r>
-      <w:proofErr w:type="spellEnd"/>
-      <w:r>
-        <w:rPr>
-          <w:sz w:val="20"/>
-          <w:szCs w:val="20"/>
-        </w:rPr>
-        <w:t>, and Andreas Krause. 2011. The</w:t>
-      </w:r>
-      <w:r>
-        <w:rPr>
-          <w:sz w:val="20"/>
-          <w:szCs w:val="20"/>
-        </w:rPr>
-        <w:t xml:space="preserve"> Next Big One: Detecting Earthquakes and other Rare Events from Community-based Sensors. In </w:t>
+        <w:t xml:space="preserve">Matthew Faulkner, Michael Olson, Rishi Chandy, Jonathan Krause, K. Mani Chandy, and Andreas Krause. 2011. The Next Big One: Detecting Earthquakes and other Rare Events from Community-based Sensors. In </w:t>
       </w:r>
       <w:r>
         <w:rPr>
@@ -5494,39 +4504,7 @@
           <w:sz w:val="20"/>
           <w:szCs w:val="20"/>
         </w:rPr>
-        <w:t xml:space="preserve">Thierry </w:t>
-      </w:r>
-      <w:proofErr w:type="spellStart"/>
-      <w:r>
-        <w:rPr>
-          <w:sz w:val="20"/>
-          <w:szCs w:val="20"/>
-        </w:rPr>
-        <w:t>Bertin-Mahieux</w:t>
-      </w:r>
-      <w:proofErr w:type="spellEnd"/>
-      <w:r>
-        <w:rPr>
-          <w:sz w:val="20"/>
-          <w:szCs w:val="20"/>
-        </w:rPr>
-        <w:t xml:space="preserve">, Daniel P.W. Ellis, Brian Whitman, and Paul </w:t>
-      </w:r>
-      <w:proofErr w:type="spellStart"/>
-      <w:r>
-        <w:rPr>
-          <w:sz w:val="20"/>
-          <w:szCs w:val="20"/>
-        </w:rPr>
-        <w:t>Lamere</w:t>
-      </w:r>
-      <w:proofErr w:type="spellEnd"/>
-      <w:r>
-        <w:rPr>
-          <w:sz w:val="20"/>
-          <w:szCs w:val="20"/>
-        </w:rPr>
-        <w:t xml:space="preserve">. 2011. The Million Song Dataset. In </w:t>
+        <w:t xml:space="preserve">Thierry Bertin-Mahieux, Daniel P.W. Ellis, Brian Whitman, and Paul Lamere. 2011. The Million Song Dataset. In </w:t>
       </w:r>
       <w:r>
         <w:rPr>
@@ -5534,15 +4512,7 @@
           <w:sz w:val="20"/>
           <w:szCs w:val="20"/>
         </w:rPr>
-        <w:t>Internation</w:t>
-      </w:r>
-      <w:r>
-        <w:rPr>
-          <w:i/>
-          <w:sz w:val="20"/>
-          <w:szCs w:val="20"/>
-        </w:rPr>
-        <w:t>al Conference on Music Information Retrieval</w:t>
+        <w:t>International Conference on Music Information Retrieval</w:t>
       </w:r>
       <w:r>
         <w:rPr>
@@ -5569,23 +4539,7 @@
           <w:sz w:val="20"/>
           <w:szCs w:val="20"/>
         </w:rPr>
-        <w:t xml:space="preserve">Andrew V </w:t>
-      </w:r>
-      <w:proofErr w:type="spellStart"/>
-      <w:r>
-        <w:rPr>
-          <w:sz w:val="20"/>
-          <w:szCs w:val="20"/>
-        </w:rPr>
-        <w:t>Uzilov</w:t>
-      </w:r>
-      <w:proofErr w:type="spellEnd"/>
-      <w:r>
-        <w:rPr>
-          <w:sz w:val="20"/>
-          <w:szCs w:val="20"/>
-        </w:rPr>
-        <w:t xml:space="preserve">, Joshua M Keegan, and David H Mathews. 2006. Detection of non-coding RNAs on the basis of predicted secondary structure formation free energy change. </w:t>
+        <w:t xml:space="preserve">Andrew V Uzilov, Joshua M Keegan, and David H Mathews. 2006. Detection of non-coding RNAs on the basis of predicted secondary structure formation free energy change. </w:t>
       </w:r>
       <w:r>
         <w:rPr>
@@ -5621,129 +4575,7 @@
           <w:sz w:val="20"/>
           <w:szCs w:val="20"/>
         </w:rPr>
-        <w:t xml:space="preserve">Mario </w:t>
-      </w:r>
-      <w:proofErr w:type="spellStart"/>
-      <w:r>
-        <w:rPr>
-          <w:rFonts w:ascii="Times New Roman" w:hAnsi="Times New Roman" w:cs="Times New Roman"/>
-          <w:sz w:val="20"/>
-          <w:szCs w:val="20"/>
-        </w:rPr>
-        <w:t>Lucic</w:t>
-      </w:r>
-      <w:proofErr w:type="spellEnd"/>
-      <w:r>
-        <w:rPr>
-          <w:rFonts w:ascii="Times New Roman" w:hAnsi="Times New Roman" w:cs="Times New Roman"/>
-          <w:sz w:val="20"/>
-          <w:szCs w:val="20"/>
-        </w:rPr>
-        <w:t xml:space="preserve">, Olivier </w:t>
-      </w:r>
-      <w:proofErr w:type="spellStart"/>
-      <w:r>
-        <w:rPr>
-          <w:rFonts w:ascii="Times New Roman" w:hAnsi="Times New Roman" w:cs="Times New Roman"/>
-          <w:sz w:val="20"/>
-          <w:szCs w:val="20"/>
-        </w:rPr>
-        <w:t>Bachem</w:t>
-      </w:r>
-      <w:proofErr w:type="spellEnd"/>
-      <w:r>
-        <w:rPr>
-          <w:rFonts w:ascii="Times New Roman" w:hAnsi="Times New Roman" w:cs="Times New Roman"/>
-          <w:sz w:val="20"/>
-          <w:szCs w:val="20"/>
-        </w:rPr>
-        <w:t xml:space="preserve">, and Andreas Krause. Strong </w:t>
-      </w:r>
-      <w:proofErr w:type="spellStart"/>
-      <w:r>
-        <w:rPr>
-          <w:rFonts w:ascii="Times New Roman" w:hAnsi="Times New Roman" w:cs="Times New Roman"/>
-          <w:sz w:val="20"/>
-          <w:szCs w:val="20"/>
-        </w:rPr>
-        <w:t>Coresets</w:t>
-      </w:r>
-      <w:proofErr w:type="spellEnd"/>
-      <w:r>
-        <w:rPr>
-          <w:rFonts w:ascii="Times New Roman" w:hAnsi="Times New Roman" w:cs="Times New Roman"/>
-          <w:sz w:val="20"/>
-          <w:szCs w:val="20"/>
-        </w:rPr>
-        <w:t xml:space="preserve"> for</w:t>
-      </w:r>
-      <w:r>
-        <w:rPr>
-          <w:rFonts w:ascii="Times New Roman" w:hAnsi="Times New Roman" w:cs="Times New Roman"/>
-          <w:sz w:val="20"/>
-          <w:szCs w:val="20"/>
-        </w:rPr>
-        <w:t xml:space="preserve"> </w:t>
-      </w:r>
-      <w:r>
-        <w:rPr>
-          <w:rFonts w:ascii="Times New Roman" w:hAnsi="Times New Roman" w:cs="Times New Roman"/>
-          <w:sz w:val="20"/>
-          <w:szCs w:val="20"/>
-        </w:rPr>
-        <w:t xml:space="preserve">Hard and Soft </w:t>
-      </w:r>
-      <w:proofErr w:type="spellStart"/>
-      <w:r>
-        <w:rPr>
-          <w:rFonts w:ascii="Times New Roman" w:hAnsi="Times New Roman" w:cs="Times New Roman"/>
-          <w:sz w:val="20"/>
-          <w:szCs w:val="20"/>
-        </w:rPr>
-        <w:t>Bregman</w:t>
-      </w:r>
-      <w:proofErr w:type="spellEnd"/>
-      <w:r>
-        <w:rPr>
-          <w:rFonts w:ascii="Times New Roman" w:hAnsi="Times New Roman" w:cs="Times New Roman"/>
-          <w:sz w:val="20"/>
-          <w:szCs w:val="20"/>
-        </w:rPr>
-        <w:t xml:space="preserve"> Clustering with Applications to Exponential Family</w:t>
-      </w:r>
-      <w:r>
-        <w:rPr>
-          <w:rFonts w:ascii="Times New Roman" w:hAnsi="Times New Roman" w:cs="Times New Roman"/>
-          <w:sz w:val="20"/>
-          <w:szCs w:val="20"/>
-        </w:rPr>
-        <w:t xml:space="preserve"> </w:t>
-      </w:r>
-      <w:r>
-        <w:rPr>
-          <w:rFonts w:ascii="Times New Roman" w:hAnsi="Times New Roman" w:cs="Times New Roman"/>
-          <w:sz w:val="20"/>
-          <w:szCs w:val="20"/>
-        </w:rPr>
-        <w:t xml:space="preserve">Mixtures. </w:t>
-      </w:r>
-      <w:proofErr w:type="spellStart"/>
-      <w:r>
-        <w:rPr>
-          <w:rFonts w:ascii="Times New Roman" w:hAnsi="Times New Roman" w:cs="Times New Roman"/>
-          <w:sz w:val="20"/>
-          <w:szCs w:val="20"/>
-        </w:rPr>
-        <w:t>arXiv</w:t>
-      </w:r>
-      <w:proofErr w:type="spellEnd"/>
-      <w:r>
-        <w:rPr>
-          <w:rFonts w:ascii="Times New Roman" w:hAnsi="Times New Roman" w:cs="Times New Roman"/>
-          <w:sz w:val="20"/>
-          <w:szCs w:val="20"/>
-        </w:rPr>
-        <w:t xml:space="preserve"> e-prints, page arXiv:1508.05243, Aug 2015.</w:t>
+        <w:t>Mario Lucic, Olivier Bachem, and Andreas Krause. Strong Coresets for Hard and Soft Bregman Clustering with Applications to Exponential Family Mixtures. arXiv e-prints, page arXiv:1508.05243, Aug 2015.</w:t>
       </w:r>
     </w:p>
     <w:p/>
@@ -5761,6 +4593,146 @@
 <file path=word/numbering.xml><?xml version="1.0" encoding="utf-8"?>
 <w:numbering xmlns:wpc="http://schemas.microsoft.com/office/word/2010/wordprocessingCanvas" xmlns:mo="http://schemas.microsoft.com/office/mac/office/2008/main" xmlns:mc="http://schemas.openxmlformats.org/markup-compatibility/2006" xmlns:mv="urn:schemas-microsoft-com:mac:vml" xmlns:o="urn:schemas-microsoft-com:office:office" xmlns:r="http://schemas.openxmlformats.org/officeDocument/2006/relationships" xmlns:m="http://schemas.openxmlformats.org/officeDocument/2006/math" xmlns:v="urn:schemas-microsoft-com:vml" xmlns:wp14="http://schemas.microsoft.com/office/word/2010/wordprocessingDrawing" xmlns:wp="http://schemas.openxmlformats.org/drawingml/2006/wordprocessingDrawing" xmlns:w10="urn:schemas-microsoft-com:office:word" xmlns:w="http://schemas.openxmlformats.org/wordprocessingml/2006/main" xmlns:w14="http://schemas.microsoft.com/office/word/2010/wordml" xmlns:w15="http://schemas.microsoft.com/office/word/2012/wordml" xmlns:wpg="http://schemas.microsoft.com/office/word/2010/wordprocessingGroup" xmlns:wpi="http://schemas.microsoft.com/office/word/2010/wordprocessingInk" xmlns:wne="http://schemas.microsoft.com/office/word/2006/wordml" xmlns:wps="http://schemas.microsoft.com/office/word/2010/wordprocessingShape" mc:Ignorable="w14 w15 wp14">
   <w:abstractNum w:abstractNumId="0">
+    <w:nsid w:val="0716160D"/>
+    <w:multiLevelType w:val="hybridMultilevel"/>
+    <w:tmpl w:val="4B405724"/>
+    <w:lvl w:ilvl="0" w:tplc="69740A70">
+      <w:start w:val="1"/>
+      <w:numFmt w:val="bullet"/>
+      <w:lvlText w:val=""/>
+      <w:lvlJc w:val="left"/>
+      <w:pPr>
+        <w:tabs>
+          <w:tab w:val="num" w:pos="720"/>
+        </w:tabs>
+        <w:ind w:left="720" w:hanging="360"/>
+      </w:pPr>
+      <w:rPr>
+        <w:rFonts w:ascii="Symbol" w:hAnsi="Symbol" w:hint="default"/>
+      </w:rPr>
+    </w:lvl>
+    <w:lvl w:ilvl="1" w:tplc="B7581E1E" w:tentative="1">
+      <w:start w:val="1"/>
+      <w:numFmt w:val="bullet"/>
+      <w:lvlText w:val=""/>
+      <w:lvlJc w:val="left"/>
+      <w:pPr>
+        <w:tabs>
+          <w:tab w:val="num" w:pos="1440"/>
+        </w:tabs>
+        <w:ind w:left="1440" w:hanging="360"/>
+      </w:pPr>
+      <w:rPr>
+        <w:rFonts w:ascii="Symbol" w:hAnsi="Symbol" w:hint="default"/>
+      </w:rPr>
+    </w:lvl>
+    <w:lvl w:ilvl="2" w:tplc="A7BC78B6" w:tentative="1">
+      <w:start w:val="1"/>
+      <w:numFmt w:val="bullet"/>
+      <w:lvlText w:val=""/>
+      <w:lvlJc w:val="left"/>
+      <w:pPr>
+        <w:tabs>
+          <w:tab w:val="num" w:pos="2160"/>
+        </w:tabs>
+        <w:ind w:left="2160" w:hanging="360"/>
+      </w:pPr>
+      <w:rPr>
+        <w:rFonts w:ascii="Symbol" w:hAnsi="Symbol" w:hint="default"/>
+      </w:rPr>
+    </w:lvl>
+    <w:lvl w:ilvl="3" w:tplc="83908E66" w:tentative="1">
+      <w:start w:val="1"/>
+      <w:numFmt w:val="bullet"/>
+      <w:lvlText w:val=""/>
+      <w:lvlJc w:val="left"/>
+      <w:pPr>
+        <w:tabs>
+          <w:tab w:val="num" w:pos="2880"/>
+        </w:tabs>
+        <w:ind w:left="2880" w:hanging="360"/>
+      </w:pPr>
+      <w:rPr>
+        <w:rFonts w:ascii="Symbol" w:hAnsi="Symbol" w:hint="default"/>
+      </w:rPr>
+    </w:lvl>
+    <w:lvl w:ilvl="4" w:tplc="68D2BF3E" w:tentative="1">
+      <w:start w:val="1"/>
+      <w:numFmt w:val="bullet"/>
+      <w:lvlText w:val=""/>
+      <w:lvlJc w:val="left"/>
+      <w:pPr>
+        <w:tabs>
+          <w:tab w:val="num" w:pos="3600"/>
+        </w:tabs>
+        <w:ind w:left="3600" w:hanging="360"/>
+      </w:pPr>
+      <w:rPr>
+        <w:rFonts w:ascii="Symbol" w:hAnsi="Symbol" w:hint="default"/>
+      </w:rPr>
+    </w:lvl>
+    <w:lvl w:ilvl="5" w:tplc="50309EFE" w:tentative="1">
+      <w:start w:val="1"/>
+      <w:numFmt w:val="bullet"/>
+      <w:lvlText w:val=""/>
+      <w:lvlJc w:val="left"/>
+      <w:pPr>
+        <w:tabs>
+          <w:tab w:val="num" w:pos="4320"/>
+        </w:tabs>
+        <w:ind w:left="4320" w:hanging="360"/>
+      </w:pPr>
+      <w:rPr>
+        <w:rFonts w:ascii="Symbol" w:hAnsi="Symbol" w:hint="default"/>
+      </w:rPr>
+    </w:lvl>
+    <w:lvl w:ilvl="6" w:tplc="0616C884" w:tentative="1">
+      <w:start w:val="1"/>
+      <w:numFmt w:val="bullet"/>
+      <w:lvlText w:val=""/>
+      <w:lvlJc w:val="left"/>
+      <w:pPr>
+        <w:tabs>
+          <w:tab w:val="num" w:pos="5040"/>
+        </w:tabs>
+        <w:ind w:left="5040" w:hanging="360"/>
+      </w:pPr>
+      <w:rPr>
+        <w:rFonts w:ascii="Symbol" w:hAnsi="Symbol" w:hint="default"/>
+      </w:rPr>
+    </w:lvl>
+    <w:lvl w:ilvl="7" w:tplc="F93AAB38" w:tentative="1">
+      <w:start w:val="1"/>
+      <w:numFmt w:val="bullet"/>
+      <w:lvlText w:val=""/>
+      <w:lvlJc w:val="left"/>
+      <w:pPr>
+        <w:tabs>
+          <w:tab w:val="num" w:pos="5760"/>
+        </w:tabs>
+        <w:ind w:left="5760" w:hanging="360"/>
+      </w:pPr>
+      <w:rPr>
+        <w:rFonts w:ascii="Symbol" w:hAnsi="Symbol" w:hint="default"/>
+      </w:rPr>
+    </w:lvl>
+    <w:lvl w:ilvl="8" w:tplc="21449FD0" w:tentative="1">
+      <w:start w:val="1"/>
+      <w:numFmt w:val="bullet"/>
+      <w:lvlText w:val=""/>
+      <w:lvlJc w:val="left"/>
+      <w:pPr>
+        <w:tabs>
+          <w:tab w:val="num" w:pos="6480"/>
+        </w:tabs>
+        <w:ind w:left="6480" w:hanging="360"/>
+      </w:pPr>
+      <w:rPr>
+        <w:rFonts w:ascii="Symbol" w:hAnsi="Symbol" w:hint="default"/>
+      </w:rPr>
+    </w:lvl>
+  </w:abstractNum>
+  <w:abstractNum w:abstractNumId="1">
     <w:nsid w:val="11412CBA"/>
     <w:multiLevelType w:val="multilevel"/>
     <w:tmpl w:val="2C1A2A64"/>
@@ -5846,7 +4818,7 @@
       </w:pPr>
     </w:lvl>
   </w:abstractNum>
-  <w:abstractNum w:abstractNumId="1">
+  <w:abstractNum w:abstractNumId="2">
     <w:nsid w:val="11C56E6D"/>
     <w:multiLevelType w:val="multilevel"/>
     <w:tmpl w:val="2DC09C74"/>
@@ -5932,7 +4904,7 @@
       </w:pPr>
     </w:lvl>
   </w:abstractNum>
-  <w:abstractNum w:abstractNumId="2">
+  <w:abstractNum w:abstractNumId="3">
     <w:nsid w:val="39F82089"/>
     <w:multiLevelType w:val="multilevel"/>
     <w:tmpl w:val="2DC09C74"/>
@@ -6018,7 +4990,7 @@
       </w:pPr>
     </w:lvl>
   </w:abstractNum>
-  <w:abstractNum w:abstractNumId="3">
+  <w:abstractNum w:abstractNumId="4">
     <w:nsid w:val="48DA0848"/>
     <w:multiLevelType w:val="hybridMultilevel"/>
     <w:tmpl w:val="DC3C7614"/>
@@ -6131,7 +5103,7 @@
       </w:rPr>
     </w:lvl>
   </w:abstractNum>
-  <w:abstractNum w:abstractNumId="4">
+  <w:abstractNum w:abstractNumId="5">
     <w:nsid w:val="4BB0729A"/>
     <w:multiLevelType w:val="multilevel"/>
     <w:tmpl w:val="8396B514"/>
@@ -6226,7 +5198,7 @@
       </w:pPr>
     </w:lvl>
   </w:abstractNum>
-  <w:abstractNum w:abstractNumId="5">
+  <w:abstractNum w:abstractNumId="6">
     <w:nsid w:val="4CDC498D"/>
     <w:multiLevelType w:val="multilevel"/>
     <w:tmpl w:val="B680E42C"/>
@@ -6312,7 +5284,7 @@
       </w:pPr>
     </w:lvl>
   </w:abstractNum>
-  <w:abstractNum w:abstractNumId="6">
+  <w:abstractNum w:abstractNumId="7">
     <w:nsid w:val="5A9A03E0"/>
     <w:multiLevelType w:val="multilevel"/>
     <w:tmpl w:val="932CABE0"/>
@@ -6399,25 +5371,28 @@
     </w:lvl>
   </w:abstractNum>
   <w:num w:numId="1">
+    <w:abstractNumId w:val="7"/>
+  </w:num>
+  <w:num w:numId="2">
+    <w:abstractNumId w:val="2"/>
+  </w:num>
+  <w:num w:numId="3">
     <w:abstractNumId w:val="6"/>
   </w:num>
-  <w:num w:numId="2">
+  <w:num w:numId="4">
     <w:abstractNumId w:val="1"/>
   </w:num>
-  <w:num w:numId="3">
+  <w:num w:numId="5">
     <w:abstractNumId w:val="5"/>
   </w:num>
-  <w:num w:numId="4">
-    <w:abstractNumId w:val="0"/>
+  <w:num w:numId="6">
+    <w:abstractNumId w:val="3"/>
   </w:num>
-  <w:num w:numId="5">
+  <w:num w:numId="7">
     <w:abstractNumId w:val="4"/>
   </w:num>
-  <w:num w:numId="6">
-    <w:abstractNumId w:val="2"/>
-  </w:num>
-  <w:num w:numId="7">
-    <w:abstractNumId w:val="3"/>
+  <w:num w:numId="8">
+    <w:abstractNumId w:val="0"/>
   </w:num>
 </w:numbering>
 </file>
@@ -6819,7 +5794,6 @@
   <w:style w:type="character" w:default="1" w:styleId="DefaultParagraphFont">
     <w:name w:val="Default Paragraph Font"/>
     <w:uiPriority w:val="1"/>
-    <w:semiHidden/>
     <w:unhideWhenUsed/>
   </w:style>
   <w:style w:type="table" w:default="1" w:styleId="TableNormal">

--- a/team5Report_new.docx
+++ b/team5Report_new.docx
@@ -541,7 +541,15 @@
         <w:t>It can be proven that the samples generated by this methods for</w:t>
       </w:r>
       <w:r>
-        <w:t>m coresets[7].</w:t>
+        <w:t xml:space="preserve">m </w:t>
+      </w:r>
+      <w:proofErr w:type="gramStart"/>
+      <w:r>
+        <w:t>coresets[</w:t>
+      </w:r>
+      <w:proofErr w:type="gramEnd"/>
+      <w:r>
+        <w:t>7].</w:t>
       </w:r>
     </w:p>
     <w:p>
@@ -2031,8 +2039,10 @@
         <w:t xml:space="preserve">Due to time </w:t>
       </w:r>
       <w:r>
-        <w:t xml:space="preserve">limitations, for SONG dataset, k-medoids with k=500 are not performed. </w:t>
-      </w:r>
+        <w:t xml:space="preserve">limitations, for SONG dataset, k-medoids are not performed. </w:t>
+      </w:r>
+      <w:bookmarkStart w:id="0" w:name="_GoBack"/>
+      <w:bookmarkEnd w:id="0"/>
     </w:p>
     <w:p>
       <w:pPr>
@@ -4279,10 +4289,7 @@
         </w:numPr>
       </w:pPr>
       <w:r>
-        <w:t xml:space="preserve">With KDD dataset, the UNIFORM subsampling gives significantly larger errors compared to the other two coresets </w:t>
-      </w:r>
-      <w:r>
-        <w:t>construction methods. And the standard derivations are much higher too.</w:t>
+        <w:t>With KDD dataset, the UNIFORM subsampling gives significantly larger errors compared to the other two coresets construction methods. And the standard derivations are much higher too.</w:t>
       </w:r>
     </w:p>
     <w:p>
@@ -4348,8 +4355,21 @@
       <w:r>
         <w:t xml:space="preserve">With the Kmedoids, the LWCS gives negative relative error. This could indicate that when running Kmedoids on the full dataset, the maximum number of iterations (we used 300) is too small for the algorithm to converge to a local minimum. </w:t>
       </w:r>
-      <w:bookmarkStart w:id="0" w:name="_GoBack"/>
-      <w:bookmarkEnd w:id="0"/>
+      <w:r>
+        <w:t>Another possible explanation is that the bad choice of random seed when running Kmedoids on the full dataset lead the algorithm converge to a local minimum that have relatively high quantization error.</w:t>
+      </w:r>
+      <w:r>
+        <w:t xml:space="preserve"> P</w:t>
+      </w:r>
+      <w:r>
+        <w:t>otential solutions to this</w:t>
+      </w:r>
+      <w:r>
+        <w:t xml:space="preserve"> could be using a larger “maximum number of iterations”, running Kmedoid multiple times with different random seeds on the same datasets/coresets/samples and choosing the clustering with the smallest quantization errors</w:t>
+      </w:r>
+      <w:r>
+        <w:t xml:space="preserve">. </w:t>
+      </w:r>
     </w:p>
     <w:p>
       <w:pPr>
@@ -5794,6 +5814,7 @@
   <w:style w:type="character" w:default="1" w:styleId="DefaultParagraphFont">
     <w:name w:val="Default Paragraph Font"/>
     <w:uiPriority w:val="1"/>
+    <w:semiHidden/>
     <w:unhideWhenUsed/>
   </w:style>
   <w:style w:type="table" w:default="1" w:styleId="TableNormal">
